--- a/TEMP/input/p146v_SD_HW_+_MHS+_G7/tl_p146v.docx
+++ b/TEMP/input/p146v_SD_HW_+_MHS+_G7/tl_p146v.docx
@@ -1672,36 +1672,14 @@
     <w:rPrDefault>
       <w:rPr>
         <w:rFonts w:ascii="Arial" w:cs="Arial" w:eastAsia="Arial" w:hAnsi="Arial"/>
-        <w:b w:val="0"/>
-        <w:i w:val="0"/>
-        <w:smallCaps w:val="0"/>
-        <w:strike w:val="0"/>
-        <w:color w:val="000000"/>
         <w:sz w:val="22"/>
         <w:szCs w:val="22"/>
-        <w:u w:val="none"/>
-        <w:shd w:fill="auto" w:val="clear"/>
-        <w:vertAlign w:val="baseline"/>
         <w:lang w:val="en"/>
       </w:rPr>
     </w:rPrDefault>
     <w:pPrDefault>
       <w:pPr>
-        <w:keepNext w:val="0"/>
-        <w:keepLines w:val="0"/>
-        <w:widowControl w:val="1"/>
-        <w:pBdr>
-          <w:top w:space="0" w:sz="0" w:val="nil"/>
-          <w:left w:space="0" w:sz="0" w:val="nil"/>
-          <w:bottom w:space="0" w:sz="0" w:val="nil"/>
-          <w:right w:space="0" w:sz="0" w:val="nil"/>
-          <w:between w:space="0" w:sz="0" w:val="nil"/>
-        </w:pBdr>
-        <w:shd w:fill="auto" w:val="clear"/>
-        <w:spacing w:after="0" w:before="0" w:line="276" w:lineRule="auto"/>
-        <w:ind w:left="0" w:right="0" w:firstLine="0"/>
-        <w:contextualSpacing w:val="0"/>
-        <w:jc w:val="left"/>
+        <w:spacing w:line="276" w:lineRule="auto"/>
       </w:pPr>
     </w:pPrDefault>
   </w:docDefaults>

--- a/TEMP/input/p146v_SD_HW_+_MHS+_G7/tl_p146v.docx
+++ b/TEMP/input/p146v_SD_HW_+_MHS+_G7/tl_p146v.docx
@@ -178,24 +178,7 @@
           <w:szCs w:val="18"/>
           <w:rtl w:val="0"/>
         </w:rPr>
-        <w:t xml:space="preserve">&lt;id&gt;</w:t>
-      </w:r>
-      <w:r>
-        <w:rPr>
-          <w:color w:val="000000"/>
-          <w:rtl w:val="0"/>
-        </w:rPr>
-        <w:t xml:space="preserve">p146v_1</w:t>
-      </w:r>
-      <w:r>
-        <w:rPr>
-          <w:rFonts w:ascii="Courier New" w:cs="Courier New" w:eastAsia="Courier New" w:hAnsi="Courier New"/>
-          <w:color w:val="7f6000"/>
-          <w:sz w:val="18"/>
-          <w:szCs w:val="18"/>
-          <w:rtl w:val="0"/>
-        </w:rPr>
-        <w:t xml:space="preserve">&lt;/id&gt;</w:t>
+        <w:t xml:space="preserve">&lt;id&gt;p146v_1&lt;/id&gt;</w:t>
       </w:r>
       <w:r>
         <w:rPr>

--- a/TEMP/input/p146v_SD_HW_+_MHS+_G7/tl_p146v.docx
+++ b/TEMP/input/p146v_SD_HW_+_MHS+_G7/tl_p146v.docx
@@ -221,7 +221,10 @@
         <w:shd w:fill="auto" w:val="clear"/>
         <w:contextualSpacing w:val="0"/>
         <w:rPr>
-          <w:color w:val="000000"/>
+          <w:rFonts w:ascii="Courier New" w:cs="Courier New" w:eastAsia="Courier New" w:hAnsi="Courier New"/>
+          <w:color w:val="7f6000"/>
+          <w:sz w:val="18"/>
+          <w:szCs w:val="18"/>
         </w:rPr>
       </w:pPr>
       <w:r>
@@ -278,6 +281,26 @@
         </w:rPr>
         <w:t xml:space="preserve">&lt;/head&gt;</w:t>
       </w:r>
+    </w:p>
+    <w:p>
+      <w:pPr>
+        <w:widowControl w:val="0"/>
+        <w:pBdr>
+          <w:top w:space="0" w:sz="0" w:val="nil"/>
+          <w:left w:space="0" w:sz="0" w:val="nil"/>
+          <w:bottom w:space="0" w:sz="0" w:val="nil"/>
+          <w:right w:space="0" w:sz="0" w:val="nil"/>
+          <w:between w:space="0" w:sz="0" w:val="nil"/>
+        </w:pBdr>
+        <w:shd w:fill="auto" w:val="clear"/>
+        <w:contextualSpacing w:val="0"/>
+        <w:rPr>
+          <w:rFonts w:ascii="Courier New" w:cs="Courier New" w:eastAsia="Courier New" w:hAnsi="Courier New"/>
+          <w:color w:val="7f6000"/>
+          <w:sz w:val="18"/>
+          <w:szCs w:val="18"/>
+        </w:rPr>
+      </w:pPr>
       <w:r>
         <w:rPr>
           <w:rtl w:val="0"/>
@@ -317,7 +340,59 @@
           <w:color w:val="000000"/>
           <w:rtl w:val="0"/>
         </w:rPr>
-        <w:t xml:space="preserve">This page is the continuation of the preceding second page.Since you have cleanly uncovered the part of the belly of </w:t>
+        <w:t xml:space="preserve">This is the continuation of the </w:t>
+      </w:r>
+      <w:r>
+        <w:rPr>
+          <w:rtl w:val="0"/>
+        </w:rPr>
+        <w:t xml:space="preserve">second </w:t>
+      </w:r>
+      <w:r>
+        <w:rPr>
+          <w:color w:val="000000"/>
+          <w:rtl w:val="0"/>
+        </w:rPr>
+        <w:t xml:space="preserve">preceding</w:t>
+      </w:r>
+      <w:r>
+        <w:rPr>
+          <w:rtl w:val="0"/>
+        </w:rPr>
+        <w:t xml:space="preserve"> leaf</w:t>
+      </w:r>
+      <w:r>
+        <w:rPr>
+          <w:color w:val="000000"/>
+          <w:rtl w:val="0"/>
+        </w:rPr>
+        <w:t xml:space="preserve">. </w:t>
+      </w:r>
+      <w:r>
+        <w:rPr>
+          <w:rtl w:val="0"/>
+        </w:rPr>
+        <w:t xml:space="preserve">When</w:t>
+      </w:r>
+      <w:r>
+        <w:rPr>
+          <w:color w:val="000000"/>
+          <w:rtl w:val="0"/>
+        </w:rPr>
+        <w:t xml:space="preserve"> you have </w:t>
+      </w:r>
+      <w:r>
+        <w:rPr>
+          <w:rtl w:val="0"/>
+        </w:rPr>
+        <w:t xml:space="preserve">well </w:t>
+      </w:r>
+      <w:r>
+        <w:rPr>
+          <w:color w:val="000000"/>
+          <w:rtl w:val="0"/>
+        </w:rPr>
+        <w:t xml:space="preserve">uncovered the part of the belly of the </w:t>
       </w:r>
       <w:r>
         <w:rPr>
@@ -351,721 +426,706 @@
           <w:color w:val="000000"/>
           <w:rtl w:val="0"/>
         </w:rPr>
-        <w:t xml:space="preserve">, its underparts, its throat, and its legs, and having cleaned it all well, do not forget to neatly uncover the cavity that these animals have in their shell between the neck and the shoulders. </w:t>
-      </w:r>
-      <w:r>
-        <w:rPr>
-          <w:rFonts w:ascii="Courier New" w:cs="Courier New" w:eastAsia="Courier New" w:hAnsi="Courier New"/>
-          <w:color w:val="0000ff"/>
-          <w:sz w:val="18"/>
-          <w:szCs w:val="18"/>
-          <w:rtl w:val="0"/>
-        </w:rPr>
-        <w:t xml:space="preserve">&lt;al&gt;</w:t>
-      </w:r>
-      <w:r>
-        <w:rPr>
-          <w:color w:val="000000"/>
-          <w:rtl w:val="0"/>
-        </w:rPr>
-        <w:t xml:space="preserve">Turtles</w:t>
-      </w:r>
-      <w:r>
-        <w:rPr>
-          <w:rFonts w:ascii="Courier New" w:cs="Courier New" w:eastAsia="Courier New" w:hAnsi="Courier New"/>
-          <w:color w:val="0000ff"/>
-          <w:sz w:val="18"/>
-          <w:szCs w:val="18"/>
-          <w:rtl w:val="0"/>
-        </w:rPr>
-        <w:t xml:space="preserve">&lt;/al&gt;</w:t>
-      </w:r>
-      <w:r>
-        <w:rPr>
-          <w:color w:val="000000"/>
-          <w:rtl w:val="0"/>
-        </w:rPr>
-        <w:t xml:space="preserve"> do not have as deep of a cavity as </w:t>
-      </w:r>
-      <w:r>
-        <w:rPr>
-          <w:rFonts w:ascii="Courier New" w:cs="Courier New" w:eastAsia="Courier New" w:hAnsi="Courier New"/>
-          <w:color w:val="0000ff"/>
-          <w:sz w:val="18"/>
-          <w:szCs w:val="18"/>
-          <w:rtl w:val="0"/>
-        </w:rPr>
-        <w:t xml:space="preserve">&lt;al&gt;</w:t>
-      </w:r>
-      <w:r>
-        <w:rPr>
-          <w:color w:val="000000"/>
-          <w:rtl w:val="0"/>
-        </w:rPr>
-        <w:t xml:space="preserve">tortoises</w:t>
-      </w:r>
-      <w:r>
-        <w:rPr>
-          <w:rFonts w:ascii="Courier New" w:cs="Courier New" w:eastAsia="Courier New" w:hAnsi="Courier New"/>
-          <w:color w:val="0000ff"/>
-          <w:sz w:val="18"/>
-          <w:szCs w:val="18"/>
-          <w:rtl w:val="0"/>
-        </w:rPr>
-        <w:t xml:space="preserve">&lt;/al&gt;</w:t>
-      </w:r>
-      <w:r>
-        <w:rPr>
-          <w:color w:val="000000"/>
-          <w:rtl w:val="0"/>
-        </w:rPr>
-        <w:t xml:space="preserve">, which are more scraggly, and even amongst those, there are some that have a deeper cavity than others.  Do not therefore forget to neatly uncover all of this in order to better represent its likeness.  But if there is a cavity which spirals too much inside, and is not visible, nor releases well, apply some small lumps of </w:t>
-      </w:r>
-      <w:r>
-        <w:rPr>
-          <w:rFonts w:ascii="Courier New" w:cs="Courier New" w:eastAsia="Courier New" w:hAnsi="Courier New"/>
-          <w:color w:val="0000ff"/>
-          <w:sz w:val="18"/>
-          <w:szCs w:val="18"/>
-          <w:rtl w:val="0"/>
-        </w:rPr>
-        <w:t xml:space="preserve">&lt;m&gt;</w:t>
-      </w:r>
-      <w:r>
-        <w:rPr>
-          <w:color w:val="000000"/>
-          <w:rtl w:val="0"/>
-        </w:rPr>
-        <w:t xml:space="preserve">wax</w:t>
-      </w:r>
-      <w:r>
-        <w:rPr>
-          <w:rFonts w:ascii="Courier New" w:cs="Courier New" w:eastAsia="Courier New" w:hAnsi="Courier New"/>
-          <w:color w:val="0000ff"/>
-          <w:sz w:val="18"/>
-          <w:szCs w:val="18"/>
-          <w:rtl w:val="0"/>
-        </w:rPr>
-        <w:t xml:space="preserve">&lt;/m&gt;</w:t>
-      </w:r>
-      <w:r>
-        <w:rPr>
-          <w:color w:val="000000"/>
-          <w:rtl w:val="0"/>
-        </w:rPr>
-        <w:t xml:space="preserve"> and with heated needles of thick </w:t>
-      </w:r>
-      <w:r>
-        <w:rPr>
-          <w:rFonts w:ascii="Courier New" w:cs="Courier New" w:eastAsia="Courier New" w:hAnsi="Courier New"/>
-          <w:color w:val="0000ff"/>
-          <w:sz w:val="18"/>
-          <w:szCs w:val="18"/>
-          <w:rtl w:val="0"/>
-        </w:rPr>
-        <w:t xml:space="preserve">&lt;m&gt;</w:t>
-      </w:r>
-      <w:r>
-        <w:rPr>
-          <w:color w:val="000000"/>
-          <w:rtl w:val="0"/>
-        </w:rPr>
-        <w:t xml:space="preserve">iron</w:t>
-      </w:r>
-      <w:r>
-        <w:rPr>
-          <w:rFonts w:ascii="Courier New" w:cs="Courier New" w:eastAsia="Courier New" w:hAnsi="Courier New"/>
-          <w:color w:val="0000ff"/>
-          <w:sz w:val="18"/>
-          <w:szCs w:val="18"/>
-          <w:rtl w:val="0"/>
-        </w:rPr>
-        <w:t xml:space="preserve">&lt;/m&gt;</w:t>
-      </w:r>
-      <w:r>
-        <w:rPr>
-          <w:color w:val="000000"/>
-          <w:rtl w:val="0"/>
-        </w:rPr>
-        <w:t xml:space="preserve"> and work the aforesaid </w:t>
-      </w:r>
-      <w:r>
-        <w:rPr>
-          <w:rFonts w:ascii="Courier New" w:cs="Courier New" w:eastAsia="Courier New" w:hAnsi="Courier New"/>
-          <w:color w:val="0000ff"/>
-          <w:sz w:val="18"/>
-          <w:szCs w:val="18"/>
-          <w:rtl w:val="0"/>
-        </w:rPr>
-        <w:t xml:space="preserve">&lt;m&gt;</w:t>
-      </w:r>
-      <w:r>
-        <w:rPr>
-          <w:color w:val="000000"/>
-          <w:rtl w:val="0"/>
-        </w:rPr>
-        <w:t xml:space="preserve">wax</w:t>
-      </w:r>
-      <w:r>
-        <w:rPr>
-          <w:rFonts w:ascii="Courier New" w:cs="Courier New" w:eastAsia="Courier New" w:hAnsi="Courier New"/>
-          <w:color w:val="0000ff"/>
-          <w:sz w:val="18"/>
-          <w:szCs w:val="18"/>
-          <w:rtl w:val="0"/>
-        </w:rPr>
-        <w:t xml:space="preserve">&lt;/m&gt;</w:t>
-      </w:r>
-      <w:r>
-        <w:rPr>
-          <w:color w:val="000000"/>
-          <w:rtl w:val="0"/>
-        </w:rPr>
-        <w:t xml:space="preserve">.  Then plug the entrance to all of these cavities with </w:t>
-      </w:r>
-      <w:r>
-        <w:rPr>
-          <w:rFonts w:ascii="Courier New" w:cs="Courier New" w:eastAsia="Courier New" w:hAnsi="Courier New"/>
-          <w:color w:val="0000ff"/>
-          <w:sz w:val="18"/>
-          <w:szCs w:val="18"/>
-          <w:rtl w:val="0"/>
-        </w:rPr>
-        <w:t xml:space="preserve">&lt;m&gt;</w:t>
-      </w:r>
-      <w:r>
-        <w:rPr>
-          <w:color w:val="000000"/>
-          <w:rtl w:val="0"/>
-        </w:rPr>
-        <w:t xml:space="preserve">soft clay</w:t>
-      </w:r>
-      <w:r>
-        <w:rPr>
-          <w:rFonts w:ascii="Courier New" w:cs="Courier New" w:eastAsia="Courier New" w:hAnsi="Courier New"/>
-          <w:color w:val="0000ff"/>
-          <w:sz w:val="18"/>
-          <w:szCs w:val="18"/>
-          <w:rtl w:val="0"/>
-        </w:rPr>
-        <w:t xml:space="preserve">&lt;/m&gt;</w:t>
-      </w:r>
-      <w:r>
-        <w:rPr>
-          <w:color w:val="000000"/>
-          <w:rtl w:val="0"/>
-        </w:rPr>
-        <w:t xml:space="preserve">. Put the circle of </w:t>
-      </w:r>
-      <w:r>
-        <w:rPr>
-          <w:rFonts w:ascii="Courier New" w:cs="Courier New" w:eastAsia="Courier New" w:hAnsi="Courier New"/>
-          <w:color w:val="0000ff"/>
-          <w:sz w:val="18"/>
-          <w:szCs w:val="18"/>
-          <w:rtl w:val="0"/>
-        </w:rPr>
-        <w:t xml:space="preserve">&lt;m&gt;</w:t>
-      </w:r>
-      <w:r>
-        <w:rPr>
-          <w:color w:val="000000"/>
-          <w:rtl w:val="0"/>
-        </w:rPr>
-        <w:t xml:space="preserve">clay</w:t>
-      </w:r>
-      <w:r>
-        <w:rPr>
-          <w:rFonts w:ascii="Courier New" w:cs="Courier New" w:eastAsia="Courier New" w:hAnsi="Courier New"/>
-          <w:color w:val="0000ff"/>
-          <w:sz w:val="18"/>
-          <w:szCs w:val="18"/>
-          <w:rtl w:val="0"/>
-        </w:rPr>
-        <w:t xml:space="preserve">&lt;/m&gt;</w:t>
-      </w:r>
-      <w:r>
-        <w:rPr>
-          <w:color w:val="000000"/>
-          <w:rtl w:val="0"/>
-        </w:rPr>
-        <w:t xml:space="preserve"> around the mold, which has already been made of two pieces and contains the back of the </w:t>
-      </w:r>
-      <w:r>
-        <w:rPr>
-          <w:rFonts w:ascii="Courier New" w:cs="Courier New" w:eastAsia="Courier New" w:hAnsi="Courier New"/>
-          <w:color w:val="0000ff"/>
-          <w:sz w:val="18"/>
-          <w:szCs w:val="18"/>
-          <w:rtl w:val="0"/>
-        </w:rPr>
-        <w:t xml:space="preserve">&lt;al&gt;</w:t>
-      </w:r>
-      <w:r>
-        <w:rPr>
-          <w:color w:val="000000"/>
-          <w:rtl w:val="0"/>
-        </w:rPr>
-        <w:t xml:space="preserve">turtle</w:t>
-      </w:r>
-      <w:r>
-        <w:rPr>
-          <w:rFonts w:ascii="Courier New" w:cs="Courier New" w:eastAsia="Courier New" w:hAnsi="Courier New"/>
-          <w:color w:val="0000ff"/>
-          <w:sz w:val="18"/>
-          <w:szCs w:val="18"/>
-          <w:rtl w:val="0"/>
-        </w:rPr>
-        <w:t xml:space="preserve">&lt;/al&gt;</w:t>
-      </w:r>
-      <w:r>
-        <w:rPr>
-          <w:color w:val="000000"/>
-          <w:rtl w:val="0"/>
-        </w:rPr>
-        <w:t xml:space="preserve">. And to mold its belly, you must separate it in three as you can see.  That is to say, you will put a roll of </w:t>
-      </w:r>
-      <w:r>
-        <w:rPr>
-          <w:rFonts w:ascii="Courier New" w:cs="Courier New" w:eastAsia="Courier New" w:hAnsi="Courier New"/>
-          <w:color w:val="0000ff"/>
-          <w:sz w:val="18"/>
-          <w:szCs w:val="18"/>
-          <w:rtl w:val="0"/>
-        </w:rPr>
-        <w:t xml:space="preserve">&lt;m&gt;</w:t>
-      </w:r>
-      <w:r>
-        <w:rPr>
-          <w:color w:val="000000"/>
-          <w:rtl w:val="0"/>
-        </w:rPr>
-        <w:t xml:space="preserve">clay</w:t>
-      </w:r>
-      <w:r>
-        <w:rPr>
-          <w:rFonts w:ascii="Courier New" w:cs="Courier New" w:eastAsia="Courier New" w:hAnsi="Courier New"/>
-          <w:color w:val="0000ff"/>
-          <w:sz w:val="18"/>
-          <w:szCs w:val="18"/>
-          <w:rtl w:val="0"/>
-        </w:rPr>
-        <w:t xml:space="preserve">&lt;/m&gt;</w:t>
-      </w:r>
-      <w:r>
-        <w:rPr>
-          <w:color w:val="000000"/>
-          <w:rtl w:val="0"/>
-        </w:rPr>
-        <w:t xml:space="preserve"> on top of the throat and another one on the edge of the shell of its tail, so that only the shell of the entire stomach will be accessible to be molded on its own.  Having </w:t>
-      </w:r>
-      <w:r>
-        <w:rPr>
-          <w:rFonts w:ascii="Courier New" w:cs="Courier New" w:eastAsia="Courier New" w:hAnsi="Courier New"/>
-          <w:color w:val="0000ff"/>
-          <w:sz w:val="18"/>
-          <w:szCs w:val="18"/>
-          <w:rtl w:val="0"/>
-        </w:rPr>
-        <w:t xml:space="preserve">&lt;m&gt;</w:t>
-      </w:r>
-      <w:r>
-        <w:rPr>
-          <w:color w:val="000000"/>
-          <w:rtl w:val="0"/>
-        </w:rPr>
-        <w:t xml:space="preserve">oiled</w:t>
-      </w:r>
-      <w:r>
-        <w:rPr>
-          <w:rFonts w:ascii="Courier New" w:cs="Courier New" w:eastAsia="Courier New" w:hAnsi="Courier New"/>
-          <w:color w:val="0000ff"/>
-          <w:sz w:val="18"/>
-          <w:szCs w:val="18"/>
-          <w:rtl w:val="0"/>
-        </w:rPr>
-        <w:t xml:space="preserve">&lt;/m&gt;</w:t>
-      </w:r>
-      <w:r>
-        <w:rPr>
-          <w:color w:val="000000"/>
-          <w:rtl w:val="0"/>
-        </w:rPr>
-        <w:t xml:space="preserve"> the shell of the belly and having rubbed it with </w:t>
-      </w:r>
-      <w:r>
-        <w:rPr>
-          <w:rFonts w:ascii="Courier New" w:cs="Courier New" w:eastAsia="Courier New" w:hAnsi="Courier New"/>
-          <w:color w:val="0000ff"/>
-          <w:sz w:val="18"/>
-          <w:szCs w:val="18"/>
-          <w:rtl w:val="0"/>
-        </w:rPr>
-        <w:t xml:space="preserve">&lt;m&gt;</w:t>
-      </w:r>
-      <w:r>
-        <w:rPr>
-          <w:color w:val="000000"/>
-          <w:rtl w:val="0"/>
-        </w:rPr>
-        <w:t xml:space="preserve">spirits</w:t>
-      </w:r>
-      <w:r>
-        <w:rPr>
-          <w:rFonts w:ascii="Courier New" w:cs="Courier New" w:eastAsia="Courier New" w:hAnsi="Courier New"/>
-          <w:color w:val="0000ff"/>
-          <w:sz w:val="18"/>
-          <w:szCs w:val="18"/>
-          <w:rtl w:val="0"/>
-        </w:rPr>
-        <w:t xml:space="preserve">&lt;/m&gt;</w:t>
-      </w:r>
-      <w:r>
-        <w:rPr>
-          <w:color w:val="000000"/>
-          <w:rtl w:val="0"/>
-        </w:rPr>
-        <w:t xml:space="preserve">, thrown you slightly thick sand, which has been tempered with </w:t>
-      </w:r>
-      <w:r>
-        <w:rPr>
-          <w:rFonts w:ascii="Courier New" w:cs="Courier New" w:eastAsia="Courier New" w:hAnsi="Courier New"/>
-          <w:color w:val="0000ff"/>
-          <w:sz w:val="18"/>
-          <w:szCs w:val="18"/>
-          <w:rtl w:val="0"/>
-        </w:rPr>
-        <w:t xml:space="preserve">&lt;m&gt;</w:t>
-      </w:r>
-      <w:r>
-        <w:rPr>
-          <w:color w:val="000000"/>
-          <w:rtl w:val="0"/>
-        </w:rPr>
-        <w:t xml:space="preserve">hot water</w:t>
-      </w:r>
-      <w:r>
-        <w:rPr>
-          <w:rFonts w:ascii="Courier New" w:cs="Courier New" w:eastAsia="Courier New" w:hAnsi="Courier New"/>
-          <w:color w:val="0000ff"/>
-          <w:sz w:val="18"/>
-          <w:szCs w:val="18"/>
-          <w:rtl w:val="0"/>
-        </w:rPr>
-        <w:t xml:space="preserve">&lt;/m&gt;</w:t>
-      </w:r>
-      <w:r>
-        <w:rPr>
-          <w:color w:val="000000"/>
-          <w:rtl w:val="0"/>
-        </w:rPr>
-        <w:t xml:space="preserve"> as before.  Having taken hold, remove the rolls of </w:t>
-      </w:r>
-      <w:r>
-        <w:rPr>
-          <w:rFonts w:ascii="Courier New" w:cs="Courier New" w:eastAsia="Courier New" w:hAnsi="Courier New"/>
-          <w:color w:val="0000ff"/>
-          <w:sz w:val="18"/>
-          <w:szCs w:val="18"/>
-          <w:rtl w:val="0"/>
-        </w:rPr>
-        <w:t xml:space="preserve">&lt;m&gt;</w:t>
-      </w:r>
-      <w:r>
-        <w:rPr>
-          <w:color w:val="000000"/>
-          <w:rtl w:val="0"/>
-        </w:rPr>
-        <w:t xml:space="preserve">clay</w:t>
-      </w:r>
-      <w:r>
-        <w:rPr>
-          <w:rFonts w:ascii="Courier New" w:cs="Courier New" w:eastAsia="Courier New" w:hAnsi="Courier New"/>
-          <w:color w:val="0000ff"/>
-          <w:sz w:val="18"/>
-          <w:szCs w:val="18"/>
-          <w:rtl w:val="0"/>
-        </w:rPr>
-        <w:t xml:space="preserve">&lt;/m&gt;</w:t>
-      </w:r>
-      <w:r>
-        <w:rPr>
-          <w:color w:val="000000"/>
-          <w:rtl w:val="0"/>
-        </w:rPr>
-        <w:t xml:space="preserve">, then uncover the front and back legs, that is to say the bottom bit, and the throat and the tail, and remove the clay of all the cavities in one go if you can, because this will show you if the cavity will release well.  And if the removed </w:t>
-      </w:r>
-      <w:r>
-        <w:rPr>
-          <w:rFonts w:ascii="Courier New" w:cs="Courier New" w:eastAsia="Courier New" w:hAnsi="Courier New"/>
-          <w:color w:val="0000ff"/>
-          <w:sz w:val="18"/>
-          <w:szCs w:val="18"/>
-          <w:rtl w:val="0"/>
-        </w:rPr>
-        <w:t xml:space="preserve">&lt;m&gt;</w:t>
-      </w:r>
-      <w:r>
-        <w:rPr>
-          <w:color w:val="000000"/>
-          <w:rtl w:val="0"/>
-        </w:rPr>
-        <w:t xml:space="preserve">clay</w:t>
-      </w:r>
-      <w:r>
-        <w:rPr>
-          <w:rFonts w:ascii="Courier New" w:cs="Courier New" w:eastAsia="Courier New" w:hAnsi="Courier New"/>
-          <w:color w:val="0000ff"/>
-          <w:sz w:val="18"/>
-          <w:szCs w:val="18"/>
-          <w:rtl w:val="0"/>
-        </w:rPr>
-        <w:t xml:space="preserve">&lt;/m&gt;</w:t>
-      </w:r>
-      <w:r>
-        <w:rPr>
-          <w:color w:val="000000"/>
-          <w:rtl w:val="0"/>
-        </w:rPr>
-        <w:t xml:space="preserve"> carries with it some of the </w:t>
-      </w:r>
-      <w:r>
-        <w:rPr>
-          <w:rFonts w:ascii="Courier New" w:cs="Courier New" w:eastAsia="Courier New" w:hAnsi="Courier New"/>
-          <w:color w:val="0000ff"/>
-          <w:sz w:val="18"/>
-          <w:szCs w:val="18"/>
-          <w:rtl w:val="0"/>
-        </w:rPr>
-        <w:t xml:space="preserve">&lt;m&gt;</w:t>
-      </w:r>
-      <w:r>
-        <w:rPr>
-          <w:color w:val="000000"/>
-          <w:rtl w:val="0"/>
-        </w:rPr>
-        <w:t xml:space="preserve">wax</w:t>
-      </w:r>
-      <w:r>
-        <w:rPr>
-          <w:rFonts w:ascii="Courier New" w:cs="Courier New" w:eastAsia="Courier New" w:hAnsi="Courier New"/>
-          <w:color w:val="0000ff"/>
-          <w:sz w:val="18"/>
-          <w:szCs w:val="18"/>
-          <w:rtl w:val="0"/>
-        </w:rPr>
-        <w:t xml:space="preserve">&lt;/m&gt;</w:t>
-      </w:r>
-      <w:r>
-        <w:rPr>
-          <w:color w:val="000000"/>
-          <w:rtl w:val="0"/>
-        </w:rPr>
-        <w:t xml:space="preserve"> you have applied, put it back into the places that did not release well, as has been said.  And if some bit of the </w:t>
-      </w:r>
-      <w:r>
-        <w:rPr>
-          <w:rFonts w:ascii="Courier New" w:cs="Courier New" w:eastAsia="Courier New" w:hAnsi="Courier New"/>
-          <w:color w:val="0000ff"/>
-          <w:sz w:val="18"/>
-          <w:szCs w:val="18"/>
-          <w:rtl w:val="0"/>
-        </w:rPr>
-        <w:t xml:space="preserve">&lt;al&gt;</w:t>
-      </w:r>
-      <w:r>
-        <w:rPr>
-          <w:color w:val="000000"/>
-          <w:rtl w:val="0"/>
-        </w:rPr>
-        <w:t xml:space="preserve">turtle</w:t>
-      </w:r>
-      <w:r>
-        <w:rPr>
-          <w:rFonts w:ascii="Courier New" w:cs="Courier New" w:eastAsia="Courier New" w:hAnsi="Courier New"/>
-          <w:color w:val="0000ff"/>
-          <w:sz w:val="18"/>
-          <w:szCs w:val="18"/>
-          <w:rtl w:val="0"/>
-        </w:rPr>
-        <w:t xml:space="preserve">&lt;/al&gt;</w:t>
-      </w:r>
-      <w:r>
-        <w:rPr>
-          <w:color w:val="000000"/>
-          <w:rtl w:val="0"/>
-        </w:rPr>
-        <w:t xml:space="preserve"> has come away with the </w:t>
-      </w:r>
-      <w:r>
-        <w:rPr>
-          <w:rFonts w:ascii="Courier New" w:cs="Courier New" w:eastAsia="Courier New" w:hAnsi="Courier New"/>
-          <w:color w:val="0000ff"/>
-          <w:sz w:val="18"/>
-          <w:szCs w:val="18"/>
-          <w:rtl w:val="0"/>
-        </w:rPr>
-        <w:t xml:space="preserve">&lt;m&gt;</w:t>
-      </w:r>
-      <w:r>
-        <w:rPr>
-          <w:color w:val="000000"/>
-          <w:rtl w:val="0"/>
-        </w:rPr>
-        <w:t xml:space="preserve">clay</w:t>
-      </w:r>
-      <w:r>
-        <w:rPr>
-          <w:rFonts w:ascii="Courier New" w:cs="Courier New" w:eastAsia="Courier New" w:hAnsi="Courier New"/>
-          <w:color w:val="0000ff"/>
-          <w:sz w:val="18"/>
-          <w:szCs w:val="18"/>
-          <w:rtl w:val="0"/>
-        </w:rPr>
-        <w:t xml:space="preserve">&lt;/m&gt;</w:t>
-      </w:r>
-      <w:r>
-        <w:rPr>
-          <w:color w:val="000000"/>
-          <w:rtl w:val="0"/>
-        </w:rPr>
-        <w:t xml:space="preserve">, or fallen off, attach and rejoin it to the mold with some </w:t>
-      </w:r>
-      <w:r>
-        <w:rPr>
-          <w:rFonts w:ascii="Courier New" w:cs="Courier New" w:eastAsia="Courier New" w:hAnsi="Courier New"/>
-          <w:color w:val="0000ff"/>
-          <w:sz w:val="18"/>
-          <w:szCs w:val="18"/>
-          <w:rtl w:val="0"/>
-        </w:rPr>
-        <w:t xml:space="preserve">&lt;m&gt;</w:t>
-      </w:r>
-      <w:r>
-        <w:rPr>
-          <w:color w:val="000000"/>
-          <w:rtl w:val="0"/>
-        </w:rPr>
-        <w:t xml:space="preserve">wax</w:t>
-      </w:r>
-      <w:r>
-        <w:rPr>
-          <w:rFonts w:ascii="Courier New" w:cs="Courier New" w:eastAsia="Courier New" w:hAnsi="Courier New"/>
-          <w:color w:val="0000ff"/>
-          <w:sz w:val="18"/>
-          <w:szCs w:val="18"/>
-          <w:rtl w:val="0"/>
-        </w:rPr>
-        <w:t xml:space="preserve">&lt;/m&gt;</w:t>
-      </w:r>
-      <w:r>
-        <w:rPr>
-          <w:color w:val="000000"/>
-          <w:rtl w:val="0"/>
-        </w:rPr>
-        <w:t xml:space="preserve">, using a heated </w:t>
-      </w:r>
-      <w:r>
-        <w:rPr>
-          <w:rFonts w:ascii="Courier New" w:cs="Courier New" w:eastAsia="Courier New" w:hAnsi="Courier New"/>
-          <w:color w:val="0000ff"/>
-          <w:sz w:val="18"/>
-          <w:szCs w:val="18"/>
-          <w:rtl w:val="0"/>
-        </w:rPr>
-        <w:t xml:space="preserve">&lt;m&gt;</w:t>
-      </w:r>
-      <w:r>
-        <w:rPr>
-          <w:color w:val="000000"/>
-          <w:rtl w:val="0"/>
-        </w:rPr>
-        <w:t xml:space="preserve">iron</w:t>
-      </w:r>
-      <w:r>
-        <w:rPr>
-          <w:rFonts w:ascii="Courier New" w:cs="Courier New" w:eastAsia="Courier New" w:hAnsi="Courier New"/>
-          <w:color w:val="0000ff"/>
-          <w:sz w:val="18"/>
-          <w:szCs w:val="18"/>
-          <w:rtl w:val="0"/>
-        </w:rPr>
-        <w:t xml:space="preserve">&lt;/m&gt;</w:t>
-      </w:r>
-      <w:r>
-        <w:rPr>
-          <w:color w:val="000000"/>
-          <w:rtl w:val="0"/>
-        </w:rPr>
-        <w:t xml:space="preserve"> needle.  Do not forget to put some melted </w:t>
-      </w:r>
-      <w:r>
-        <w:rPr>
-          <w:rFonts w:ascii="Courier New" w:cs="Courier New" w:eastAsia="Courier New" w:hAnsi="Courier New"/>
-          <w:color w:val="0000ff"/>
-          <w:sz w:val="18"/>
-          <w:szCs w:val="18"/>
-          <w:rtl w:val="0"/>
-        </w:rPr>
-        <w:t xml:space="preserve">&lt;m&gt;</w:t>
-      </w:r>
-      <w:r>
-        <w:rPr>
-          <w:color w:val="000000"/>
-          <w:rtl w:val="0"/>
-        </w:rPr>
-        <w:t xml:space="preserve">wax</w:t>
-      </w:r>
-      <w:r>
-        <w:rPr>
-          <w:rFonts w:ascii="Courier New" w:cs="Courier New" w:eastAsia="Courier New" w:hAnsi="Courier New"/>
-          <w:color w:val="0000ff"/>
-          <w:sz w:val="18"/>
-          <w:szCs w:val="18"/>
-          <w:rtl w:val="0"/>
-        </w:rPr>
-        <w:t xml:space="preserve">&lt;/m&gt;</w:t>
-      </w:r>
-      <w:r>
-        <w:rPr>
-          <w:color w:val="000000"/>
-          <w:rtl w:val="0"/>
-        </w:rPr>
-        <w:t xml:space="preserve"> at the edge of the </w:t>
-      </w:r>
-      <w:r>
-        <w:rPr>
-          <w:rFonts w:ascii="Courier New" w:cs="Courier New" w:eastAsia="Courier New" w:hAnsi="Courier New"/>
-          <w:color w:val="0000ff"/>
-          <w:sz w:val="18"/>
-          <w:szCs w:val="18"/>
-          <w:rtl w:val="0"/>
-        </w:rPr>
-        <w:t xml:space="preserve">&lt;al&gt;</w:t>
-      </w:r>
-      <w:r>
-        <w:rPr>
-          <w:color w:val="000000"/>
-          <w:rtl w:val="0"/>
-        </w:rPr>
-        <w:t xml:space="preserve">turtle</w:t>
-      </w:r>
-      <w:r>
-        <w:rPr>
-          <w:rFonts w:ascii="Courier New" w:cs="Courier New" w:eastAsia="Courier New" w:hAnsi="Courier New"/>
-          <w:color w:val="0000ff"/>
-          <w:sz w:val="18"/>
-          <w:szCs w:val="18"/>
-          <w:rtl w:val="0"/>
-        </w:rPr>
-        <w:t xml:space="preserve">&lt;/al&gt;</w:t>
-      </w:r>
-      <w:r>
-        <w:rPr>
-          <w:color w:val="000000"/>
-          <w:rtl w:val="0"/>
-        </w:rPr>
-        <w:t xml:space="preserve">'s nails when you cast.  Having molded and uncovered the shell of the belly, you will see the mold in this way.</w:t>
+        <w:t xml:space="preserve">, </w:t>
+      </w:r>
+      <w:r>
+        <w:rPr>
+          <w:rtl w:val="0"/>
+        </w:rPr>
+        <w:t xml:space="preserve">the underneath of the</w:t>
+      </w:r>
+      <w:r>
+        <w:rPr>
+          <w:color w:val="000000"/>
+          <w:rtl w:val="0"/>
+        </w:rPr>
+        <w:t xml:space="preserve"> throat &amp;</w:t>
+      </w:r>
+      <w:r>
+        <w:rPr>
+          <w:rFonts w:ascii="Courier New" w:cs="Courier New" w:eastAsia="Courier New" w:hAnsi="Courier New"/>
+          <w:color w:val="a9a9a9"/>
+          <w:sz w:val="18"/>
+          <w:szCs w:val="18"/>
+          <w:rtl w:val="0"/>
+        </w:rPr>
+        <w:t xml:space="preserve">amp;</w:t>
+      </w:r>
+      <w:r>
+        <w:rPr>
+          <w:color w:val="000000"/>
+          <w:rtl w:val="0"/>
+        </w:rPr>
+        <w:t xml:space="preserve"> legs, &amp;</w:t>
+      </w:r>
+      <w:r>
+        <w:rPr>
+          <w:rFonts w:ascii="Courier New" w:cs="Courier New" w:eastAsia="Courier New" w:hAnsi="Courier New"/>
+          <w:color w:val="a9a9a9"/>
+          <w:sz w:val="18"/>
+          <w:szCs w:val="18"/>
+          <w:rtl w:val="0"/>
+        </w:rPr>
+        <w:t xml:space="preserve">amp;</w:t>
+      </w:r>
+      <w:r>
+        <w:rPr>
+          <w:color w:val="000000"/>
+          <w:rtl w:val="0"/>
+        </w:rPr>
+        <w:t xml:space="preserve"> having cleaned it all well, do not forget to neatly uncover th</w:t>
+      </w:r>
+      <w:r>
+        <w:rPr>
+          <w:rtl w:val="0"/>
+        </w:rPr>
+        <w:t xml:space="preserve">is</w:t>
+      </w:r>
+      <w:r>
+        <w:rPr>
+          <w:color w:val="000000"/>
+          <w:rtl w:val="0"/>
+        </w:rPr>
+        <w:t xml:space="preserve"> cavity that these animals have in their shell, between the neck &amp;</w:t>
+      </w:r>
+      <w:r>
+        <w:rPr>
+          <w:rFonts w:ascii="Courier New" w:cs="Courier New" w:eastAsia="Courier New" w:hAnsi="Courier New"/>
+          <w:color w:val="a9a9a9"/>
+          <w:sz w:val="18"/>
+          <w:szCs w:val="18"/>
+          <w:rtl w:val="0"/>
+        </w:rPr>
+        <w:t xml:space="preserve">amp;</w:t>
+      </w:r>
+      <w:r>
+        <w:rPr>
+          <w:color w:val="000000"/>
+          <w:rtl w:val="0"/>
+        </w:rPr>
+        <w:t xml:space="preserve"> the shoulders. </w:t>
+      </w:r>
+      <w:r>
+        <w:rPr>
+          <w:rFonts w:ascii="Courier New" w:cs="Courier New" w:eastAsia="Courier New" w:hAnsi="Courier New"/>
+          <w:color w:val="0000ff"/>
+          <w:sz w:val="18"/>
+          <w:szCs w:val="18"/>
+          <w:rtl w:val="0"/>
+        </w:rPr>
+        <w:t xml:space="preserve">Those of the water</w:t>
+      </w:r>
+      <w:r>
+        <w:rPr>
+          <w:color w:val="000000"/>
+          <w:rtl w:val="0"/>
+        </w:rPr>
+        <w:t xml:space="preserve"> do not have </w:t>
+      </w:r>
+      <w:r>
+        <w:rPr>
+          <w:rtl w:val="0"/>
+        </w:rPr>
+        <w:t xml:space="preserve">ones </w:t>
+      </w:r>
+      <w:r>
+        <w:rPr>
+          <w:color w:val="000000"/>
+          <w:rtl w:val="0"/>
+        </w:rPr>
+        <w:t xml:space="preserve">as deep </w:t>
+      </w:r>
+      <w:r>
+        <w:rPr>
+          <w:rtl w:val="0"/>
+        </w:rPr>
+        <w:t xml:space="preserve">as those of the </w:t>
+      </w:r>
+      <w:r>
+        <w:rPr>
+          <w:rFonts w:ascii="Courier New" w:cs="Courier New" w:eastAsia="Courier New" w:hAnsi="Courier New"/>
+          <w:color w:val="0000ff"/>
+          <w:sz w:val="18"/>
+          <w:szCs w:val="18"/>
+          <w:rtl w:val="0"/>
+        </w:rPr>
+        <w:t xml:space="preserve">&lt;fr&gt;</w:t>
+      </w:r>
+      <w:r>
+        <w:rPr>
+          <w:rtl w:val="0"/>
+        </w:rPr>
+        <w:t xml:space="preserve">garrigue</w:t>
+      </w:r>
+      <w:r>
+        <w:rPr>
+          <w:rFonts w:ascii="Courier New" w:cs="Courier New" w:eastAsia="Courier New" w:hAnsi="Courier New"/>
+          <w:color w:val="0000ff"/>
+          <w:sz w:val="18"/>
+          <w:szCs w:val="18"/>
+          <w:rtl w:val="0"/>
+        </w:rPr>
+        <w:t xml:space="preserve">&lt;/fr&gt;</w:t>
+      </w:r>
+      <w:r>
+        <w:rPr>
+          <w:rtl w:val="0"/>
+        </w:rPr>
+        <w:t xml:space="preserve">, which are leaner. A</w:t>
+      </w:r>
+      <w:r>
+        <w:rPr>
+          <w:color w:val="000000"/>
+          <w:rtl w:val="0"/>
+        </w:rPr>
+        <w:t xml:space="preserve">nd among th</w:t>
+      </w:r>
+      <w:r>
+        <w:rPr>
+          <w:rtl w:val="0"/>
+        </w:rPr>
+        <w:t xml:space="preserve">e</w:t>
+      </w:r>
+      <w:r>
+        <w:rPr>
+          <w:color w:val="000000"/>
+          <w:rtl w:val="0"/>
+        </w:rPr>
+        <w:t xml:space="preserve">se, there are some that have </w:t>
+      </w:r>
+      <w:r>
+        <w:rPr>
+          <w:rtl w:val="0"/>
+        </w:rPr>
+        <w:t xml:space="preserve">ones more ensconced</w:t>
+      </w:r>
+      <w:r>
+        <w:rPr>
+          <w:color w:val="000000"/>
+          <w:rtl w:val="0"/>
+        </w:rPr>
+        <w:t xml:space="preserve"> than others. Do not </w:t>
+      </w:r>
+      <w:r>
+        <w:rPr>
+          <w:rtl w:val="0"/>
+        </w:rPr>
+        <w:t xml:space="preserve">forget, </w:t>
+      </w:r>
+      <w:r>
+        <w:rPr>
+          <w:color w:val="000000"/>
+          <w:rtl w:val="0"/>
+        </w:rPr>
+        <w:t xml:space="preserve">therefore</w:t>
+      </w:r>
+      <w:r>
+        <w:rPr>
+          <w:rtl w:val="0"/>
+        </w:rPr>
+        <w:t xml:space="preserve">, </w:t>
+      </w:r>
+      <w:r>
+        <w:rPr>
+          <w:color w:val="000000"/>
+          <w:rtl w:val="0"/>
+        </w:rPr>
+        <w:t xml:space="preserve">to uncover well all of this to b</w:t>
+      </w:r>
+      <w:r>
+        <w:rPr>
+          <w:rtl w:val="0"/>
+        </w:rPr>
+        <w:t xml:space="preserve">est </w:t>
+      </w:r>
+      <w:r>
+        <w:rPr>
+          <w:color w:val="000000"/>
+          <w:rtl w:val="0"/>
+        </w:rPr>
+        <w:t xml:space="preserve">represent its </w:t>
+      </w:r>
+      <w:r>
+        <w:rPr>
+          <w:rtl w:val="0"/>
+        </w:rPr>
+        <w:t xml:space="preserve">nature</w:t>
+      </w:r>
+      <w:r>
+        <w:rPr>
+          <w:color w:val="000000"/>
+          <w:rtl w:val="0"/>
+        </w:rPr>
+        <w:t xml:space="preserve">. But if there is </w:t>
+      </w:r>
+      <w:r>
+        <w:rPr>
+          <w:rtl w:val="0"/>
+        </w:rPr>
+        <w:t xml:space="preserve">some</w:t>
+      </w:r>
+      <w:r>
+        <w:rPr>
+          <w:color w:val="000000"/>
+          <w:rtl w:val="0"/>
+        </w:rPr>
+        <w:t xml:space="preserve"> cavity which </w:t>
+      </w:r>
+      <w:r>
+        <w:rPr>
+          <w:rtl w:val="0"/>
+        </w:rPr>
+        <w:t xml:space="preserve">twists</w:t>
+      </w:r>
+      <w:r>
+        <w:rPr>
+          <w:color w:val="000000"/>
+          <w:rtl w:val="0"/>
+        </w:rPr>
+        <w:t xml:space="preserve"> too much inside, and</w:t>
+      </w:r>
+      <w:r>
+        <w:rPr>
+          <w:rtl w:val="0"/>
+        </w:rPr>
+        <w:t xml:space="preserve"> cannot be seen</w:t>
+      </w:r>
+      <w:r>
+        <w:rPr>
+          <w:color w:val="000000"/>
+          <w:rtl w:val="0"/>
+        </w:rPr>
+        <w:t xml:space="preserve">,</w:t>
+      </w:r>
+      <w:r>
+        <w:rPr>
+          <w:rtl w:val="0"/>
+        </w:rPr>
+        <w:t xml:space="preserve"> does not release</w:t>
+      </w:r>
+      <w:r>
+        <w:rPr>
+          <w:color w:val="000000"/>
+          <w:rtl w:val="0"/>
+        </w:rPr>
+        <w:t xml:space="preserve">, put in some small pieces of wax &amp;</w:t>
+      </w:r>
+      <w:r>
+        <w:rPr>
+          <w:rFonts w:ascii="Courier New" w:cs="Courier New" w:eastAsia="Courier New" w:hAnsi="Courier New"/>
+          <w:color w:val="a9a9a9"/>
+          <w:sz w:val="18"/>
+          <w:szCs w:val="18"/>
+          <w:rtl w:val="0"/>
+        </w:rPr>
+        <w:t xml:space="preserve">amp;</w:t>
+      </w:r>
+      <w:r>
+        <w:rPr>
+          <w:color w:val="000000"/>
+          <w:rtl w:val="0"/>
+        </w:rPr>
+        <w:t xml:space="preserve"> with points of t</w:t>
+      </w:r>
+      <w:r>
+        <w:rPr>
+          <w:rtl w:val="0"/>
+        </w:rPr>
+        <w:t xml:space="preserve">hick hot iron wire, stretch &amp;</w:t>
+      </w:r>
+      <w:r>
+        <w:rPr>
+          <w:rFonts w:ascii="Courier New" w:cs="Courier New" w:eastAsia="Courier New" w:hAnsi="Courier New"/>
+          <w:color w:val="a9a9a9"/>
+          <w:sz w:val="18"/>
+          <w:szCs w:val="18"/>
+          <w:rtl w:val="0"/>
+        </w:rPr>
+        <w:t xml:space="preserve">amp;</w:t>
+      </w:r>
+      <w:r>
+        <w:rPr>
+          <w:rtl w:val="0"/>
+        </w:rPr>
+        <w:t xml:space="preserve"> adapt the said wax. Then, </w:t>
+      </w:r>
+      <w:r>
+        <w:rPr>
+          <w:rFonts w:ascii="Courier New" w:cs="Courier New" w:eastAsia="Courier New" w:hAnsi="Courier New"/>
+          <w:color w:val="a91111"/>
+          <w:sz w:val="18"/>
+          <w:szCs w:val="18"/>
+          <w:rtl w:val="0"/>
+        </w:rPr>
+        <w:t xml:space="preserve">&lt;del&gt;</w:t>
+      </w:r>
+      <w:r>
+        <w:rPr>
+          <w:rtl w:val="0"/>
+        </w:rPr>
+        <w:t xml:space="preserve">bouch</w:t>
+      </w:r>
+      <w:r>
+        <w:rPr>
+          <w:rFonts w:ascii="Courier New" w:cs="Courier New" w:eastAsia="Courier New" w:hAnsi="Courier New"/>
+          <w:color w:val="a91111"/>
+          <w:sz w:val="18"/>
+          <w:szCs w:val="18"/>
+          <w:rtl w:val="0"/>
+        </w:rPr>
+        <w:t xml:space="preserve">&lt;/del&gt;</w:t>
+      </w:r>
+      <w:r>
+        <w:rPr>
+          <w:rtl w:val="0"/>
+        </w:rPr>
+        <w:t xml:space="preserve"> stuff with soft clay the entrace of all its cavities. Put the clay circle around your mold, made already of two pieces, which contains the back of the turtle. And to mold its belly, one needs to divide in three, as you see. That is to say, you will put a </w:t>
+      </w:r>
+      <w:r>
+        <w:rPr>
+          <w:rFonts w:ascii="Courier New" w:cs="Courier New" w:eastAsia="Courier New" w:hAnsi="Courier New"/>
+          <w:color w:val="0000ff"/>
+          <w:sz w:val="18"/>
+          <w:szCs w:val="18"/>
+          <w:rtl w:val="0"/>
+        </w:rPr>
+        <w:t xml:space="preserve">&lt;fr&gt;</w:t>
+      </w:r>
+      <w:r>
+        <w:rPr>
+          <w:rtl w:val="0"/>
+        </w:rPr>
+        <w:t xml:space="preserve">entredeulx</w:t>
+      </w:r>
+      <w:r>
+        <w:rPr>
+          <w:rFonts w:ascii="Courier New" w:cs="Courier New" w:eastAsia="Courier New" w:hAnsi="Courier New"/>
+          <w:color w:val="0000ff"/>
+          <w:sz w:val="18"/>
+          <w:szCs w:val="18"/>
+          <w:rtl w:val="0"/>
+        </w:rPr>
+        <w:t xml:space="preserve">&lt;/fr&gt;</w:t>
+      </w:r>
+      <w:r>
+        <w:rPr>
+          <w:rtl w:val="0"/>
+        </w:rPr>
+        <w:t xml:space="preserve"> of clay on top of the throat &amp;</w:t>
+      </w:r>
+      <w:r>
+        <w:rPr>
+          <w:rFonts w:ascii="Courier New" w:cs="Courier New" w:eastAsia="Courier New" w:hAnsi="Courier New"/>
+          <w:color w:val="a9a9a9"/>
+          <w:sz w:val="18"/>
+          <w:szCs w:val="18"/>
+          <w:rtl w:val="0"/>
+        </w:rPr>
+        <w:t xml:space="preserve">amp;</w:t>
+      </w:r>
+      <w:r>
+        <w:rPr>
+          <w:rtl w:val="0"/>
+        </w:rPr>
+        <w:t xml:space="preserve">  another on the edge of the shell of the tail, </w:t>
+      </w:r>
+      <w:r>
+        <w:rPr>
+          <w:rFonts w:ascii="Courier New" w:cs="Courier New" w:eastAsia="Courier New" w:hAnsi="Courier New"/>
+          <w:color w:val="0000ff"/>
+          <w:sz w:val="18"/>
+          <w:szCs w:val="18"/>
+          <w:rtl w:val="0"/>
+        </w:rPr>
+        <w:t xml:space="preserve">&lt;figure&gt;</w:t>
+      </w:r>
+      <w:r>
+        <w:rPr>
+          <w:rtl w:val="0"/>
+        </w:rPr>
+        <w:t xml:space="preserve">#</w:t>
+      </w:r>
+      <w:r>
+        <w:rPr>
+          <w:rFonts w:ascii="Courier New" w:cs="Courier New" w:eastAsia="Courier New" w:hAnsi="Courier New"/>
+          <w:color w:val="0000ff"/>
+          <w:sz w:val="18"/>
+          <w:szCs w:val="18"/>
+          <w:rtl w:val="0"/>
+        </w:rPr>
+        <w:t xml:space="preserve">&lt;/figure&gt;.</w:t>
+      </w:r>
+      <w:r>
+        <w:rPr>
+          <w:rtl w:val="0"/>
+        </w:rPr>
+        <w:t xml:space="preserve"> And having oiled </w:t>
+      </w:r>
+      <w:r>
+        <w:rPr>
+          <w:rFonts w:ascii="Courier New" w:cs="Courier New" w:eastAsia="Courier New" w:hAnsi="Courier New"/>
+          <w:color w:val="a91111"/>
+          <w:sz w:val="18"/>
+          <w:szCs w:val="18"/>
+          <w:rtl w:val="0"/>
+        </w:rPr>
+        <w:t xml:space="preserve">&lt;del&gt;</w:t>
+      </w:r>
+      <w:r>
+        <w:rPr>
+          <w:rtl w:val="0"/>
+        </w:rPr>
+        <w:t xml:space="preserve">and</w:t>
+      </w:r>
+      <w:r>
+        <w:rPr>
+          <w:rFonts w:ascii="Courier New" w:cs="Courier New" w:eastAsia="Courier New" w:hAnsi="Courier New"/>
+          <w:color w:val="a91111"/>
+          <w:sz w:val="18"/>
+          <w:szCs w:val="18"/>
+          <w:rtl w:val="0"/>
+        </w:rPr>
+        <w:t xml:space="preserve">&lt;/del&gt; the shell of the belly &amp;</w:t>
+      </w:r>
+      <w:r>
+        <w:rPr>
+          <w:rFonts w:ascii="Courier New" w:cs="Courier New" w:eastAsia="Courier New" w:hAnsi="Courier New"/>
+          <w:color w:val="a9a9a9"/>
+          <w:sz w:val="18"/>
+          <w:szCs w:val="18"/>
+          <w:rtl w:val="0"/>
+        </w:rPr>
+        <w:t xml:space="preserve">amp;</w:t>
+      </w:r>
+      <w:r>
+        <w:rPr>
+          <w:rFonts w:ascii="Courier New" w:cs="Courier New" w:eastAsia="Courier New" w:hAnsi="Courier New"/>
+          <w:color w:val="a91111"/>
+          <w:sz w:val="18"/>
+          <w:szCs w:val="18"/>
+          <w:rtl w:val="0"/>
+        </w:rPr>
+        <w:t xml:space="preserve"> having rubbed it with eau-de-vie, cast your sand a little thick &amp;</w:t>
+      </w:r>
+      <w:r>
+        <w:rPr>
+          <w:rFonts w:ascii="Courier New" w:cs="Courier New" w:eastAsia="Courier New" w:hAnsi="Courier New"/>
+          <w:color w:val="a9a9a9"/>
+          <w:sz w:val="18"/>
+          <w:szCs w:val="18"/>
+          <w:rtl w:val="0"/>
+        </w:rPr>
+        <w:t xml:space="preserve">amp;</w:t>
+      </w:r>
+      <w:r>
+        <w:rPr>
+          <w:rFonts w:ascii="Courier New" w:cs="Courier New" w:eastAsia="Courier New" w:hAnsi="Courier New"/>
+          <w:color w:val="a91111"/>
+          <w:sz w:val="18"/>
+          <w:szCs w:val="18"/>
+          <w:rtl w:val="0"/>
+        </w:rPr>
+        <w:t xml:space="preserve"> wet with hot water as before. Having set, remove these </w:t>
+      </w:r>
+      <w:r>
+        <w:rPr>
+          <w:rFonts w:ascii="Courier New" w:cs="Courier New" w:eastAsia="Courier New" w:hAnsi="Courier New"/>
+          <w:color w:val="0000ff"/>
+          <w:sz w:val="18"/>
+          <w:szCs w:val="18"/>
+          <w:rtl w:val="0"/>
+        </w:rPr>
+        <w:t xml:space="preserve">&lt;fr&gt;</w:t>
+      </w:r>
+      <w:r>
+        <w:rPr>
+          <w:rFonts w:ascii="Courier New" w:cs="Courier New" w:eastAsia="Courier New" w:hAnsi="Courier New"/>
+          <w:color w:val="a91111"/>
+          <w:sz w:val="18"/>
+          <w:szCs w:val="18"/>
+          <w:rtl w:val="0"/>
+        </w:rPr>
+        <w:t xml:space="preserve">entredeulx</w:t>
+      </w:r>
+      <w:r>
+        <w:rPr>
+          <w:rFonts w:ascii="Courier New" w:cs="Courier New" w:eastAsia="Courier New" w:hAnsi="Courier New"/>
+          <w:color w:val="0000ff"/>
+          <w:sz w:val="18"/>
+          <w:szCs w:val="18"/>
+          <w:rtl w:val="0"/>
+        </w:rPr>
+        <w:t xml:space="preserve">&lt;/fr&gt;</w:t>
+      </w:r>
+      <w:r>
+        <w:rPr>
+          <w:rFonts w:ascii="Courier New" w:cs="Courier New" w:eastAsia="Courier New" w:hAnsi="Courier New"/>
+          <w:color w:val="a91111"/>
+          <w:sz w:val="18"/>
+          <w:szCs w:val="18"/>
+          <w:rtl w:val="0"/>
+        </w:rPr>
+        <w:t xml:space="preserve"> of clay, then uncover well the front &amp;</w:t>
+      </w:r>
+      <w:r>
+        <w:rPr>
+          <w:rFonts w:ascii="Courier New" w:cs="Courier New" w:eastAsia="Courier New" w:hAnsi="Courier New"/>
+          <w:color w:val="a9a9a9"/>
+          <w:sz w:val="18"/>
+          <w:szCs w:val="18"/>
+          <w:rtl w:val="0"/>
+        </w:rPr>
+        <w:t xml:space="preserve">amp;</w:t>
+      </w:r>
+      <w:r>
+        <w:rPr>
+          <w:rFonts w:ascii="Courier New" w:cs="Courier New" w:eastAsia="Courier New" w:hAnsi="Courier New"/>
+          <w:color w:val="a91111"/>
+          <w:sz w:val="18"/>
+          <w:szCs w:val="18"/>
+          <w:rtl w:val="0"/>
+        </w:rPr>
+        <w:t xml:space="preserve"> back legs, that is to say the part underneath &amp;</w:t>
+      </w:r>
+      <w:r>
+        <w:rPr>
+          <w:rFonts w:ascii="Courier New" w:cs="Courier New" w:eastAsia="Courier New" w:hAnsi="Courier New"/>
+          <w:color w:val="a9a9a9"/>
+          <w:sz w:val="18"/>
+          <w:szCs w:val="18"/>
+          <w:rtl w:val="0"/>
+        </w:rPr>
+        <w:t xml:space="preserve">amp;</w:t>
+      </w:r>
+      <w:r>
+        <w:rPr>
+          <w:rFonts w:ascii="Courier New" w:cs="Courier New" w:eastAsia="Courier New" w:hAnsi="Courier New"/>
+          <w:color w:val="a91111"/>
+          <w:sz w:val="18"/>
+          <w:szCs w:val="18"/>
+          <w:rtl w:val="0"/>
+        </w:rPr>
+        <w:t xml:space="preserve"> the tail &amp;</w:t>
+      </w:r>
+      <w:r>
+        <w:rPr>
+          <w:rFonts w:ascii="Courier New" w:cs="Courier New" w:eastAsia="Courier New" w:hAnsi="Courier New"/>
+          <w:color w:val="a9a9a9"/>
+          <w:sz w:val="18"/>
+          <w:szCs w:val="18"/>
+          <w:rtl w:val="0"/>
+        </w:rPr>
+        <w:t xml:space="preserve">amp;</w:t>
+      </w:r>
+      <w:r>
+        <w:rPr>
+          <w:rFonts w:ascii="Courier New" w:cs="Courier New" w:eastAsia="Courier New" w:hAnsi="Courier New"/>
+          <w:color w:val="a91111"/>
+          <w:sz w:val="18"/>
+          <w:szCs w:val="18"/>
+          <w:rtl w:val="0"/>
+        </w:rPr>
+        <w:t xml:space="preserve"> the throat &amp;</w:t>
+      </w:r>
+      <w:r>
+        <w:rPr>
+          <w:rFonts w:ascii="Courier New" w:cs="Courier New" w:eastAsia="Courier New" w:hAnsi="Courier New"/>
+          <w:color w:val="a9a9a9"/>
+          <w:sz w:val="18"/>
+          <w:szCs w:val="18"/>
+          <w:rtl w:val="0"/>
+        </w:rPr>
+        <w:t xml:space="preserve">amp;</w:t>
+      </w:r>
+      <w:r>
+        <w:rPr>
+          <w:rFonts w:ascii="Courier New" w:cs="Courier New" w:eastAsia="Courier New" w:hAnsi="Courier New"/>
+          <w:color w:val="a91111"/>
+          <w:sz w:val="18"/>
+          <w:szCs w:val="18"/>
+          <w:rtl w:val="0"/>
+        </w:rPr>
+        <w:t xml:space="preserve"> remove the cay from the cavities &lt;del&gt;</w:t>
+      </w:r>
+      <w:r>
+        <w:rPr>
+          <w:rtl w:val="0"/>
+        </w:rPr>
+        <w:t xml:space="preserve">qu</w:t>
+      </w:r>
+      <w:r>
+        <w:rPr>
+          <w:rFonts w:ascii="Courier New" w:cs="Courier New" w:eastAsia="Courier New" w:hAnsi="Courier New"/>
+          <w:color w:val="a91111"/>
+          <w:sz w:val="18"/>
+          <w:szCs w:val="18"/>
+          <w:rtl w:val="0"/>
+        </w:rPr>
+        <w:t xml:space="preserve">&lt;/del&gt;</w:t>
+      </w:r>
+      <w:r>
+        <w:rPr>
+          <w:rtl w:val="0"/>
+        </w:rPr>
+        <w:t xml:space="preserve">, all in one piece if you can, for this will show you if this cavity will release well. And if the pulled out clay, brings with it the wax that you put there, reput it in the places that can not release, as is said. And if some part is taken away or let go, attach &amp;</w:t>
+      </w:r>
+      <w:r>
+        <w:rPr>
+          <w:rFonts w:ascii="Courier New" w:cs="Courier New" w:eastAsia="Courier New" w:hAnsi="Courier New"/>
+          <w:color w:val="a9a9a9"/>
+          <w:sz w:val="18"/>
+          <w:szCs w:val="18"/>
+          <w:rtl w:val="0"/>
+        </w:rPr>
+        <w:t xml:space="preserve">amp;</w:t>
+      </w:r>
+      <w:r>
+        <w:rPr>
+          <w:rtl w:val="0"/>
+        </w:rPr>
+        <w:t xml:space="preserve"> rejoin it to the mold with some wax &amp;</w:t>
+      </w:r>
+      <w:r>
+        <w:rPr>
+          <w:rFonts w:ascii="Courier New" w:cs="Courier New" w:eastAsia="Courier New" w:hAnsi="Courier New"/>
+          <w:color w:val="a9a9a9"/>
+          <w:sz w:val="18"/>
+          <w:szCs w:val="18"/>
+          <w:rtl w:val="0"/>
+        </w:rPr>
+        <w:t xml:space="preserve">amp;</w:t>
+      </w:r>
+      <w:r>
+        <w:rPr>
+          <w:rtl w:val="0"/>
+        </w:rPr>
+        <w:t xml:space="preserve"> the point of hot iron. Do not forget to put some </w:t>
+      </w:r>
+      <w:r>
+        <w:rPr>
+          <w:rFonts w:ascii="Courier New" w:cs="Courier New" w:eastAsia="Courier New" w:hAnsi="Courier New"/>
+          <w:color w:val="a91111"/>
+          <w:sz w:val="18"/>
+          <w:szCs w:val="18"/>
+          <w:rtl w:val="0"/>
+        </w:rPr>
+        <w:t xml:space="preserve">&lt;del&gt;</w:t>
+      </w:r>
+      <w:r>
+        <w:rPr>
+          <w:rtl w:val="0"/>
+        </w:rPr>
+        <w:t xml:space="preserve">po</w:t>
+      </w:r>
+      <w:r>
+        <w:rPr>
+          <w:rFonts w:ascii="Courier New" w:cs="Courier New" w:eastAsia="Courier New" w:hAnsi="Courier New"/>
+          <w:color w:val="a91111"/>
+          <w:sz w:val="18"/>
+          <w:szCs w:val="18"/>
+          <w:rtl w:val="0"/>
+        </w:rPr>
+        <w:t xml:space="preserve">&lt;/del&gt; melted wax at the end of the nails of the turtles, to make the gate. Your molded and uncovered belly shell, your mold can be seen thusly.</w:t>
       </w:r>
       <w:r>
         <w:rPr>
@@ -1347,6 +1407,104 @@
           <w:szCs w:val="18"/>
         </w:rPr>
       </w:pPr>
+      <w:r>
+        <w:rPr>
+          <w:rtl w:val="0"/>
+        </w:rPr>
+      </w:r>
+    </w:p>
+    <w:p>
+      <w:pPr>
+        <w:widowControl w:val="0"/>
+        <w:contextualSpacing w:val="0"/>
+        <w:rPr/>
+      </w:pPr>
+      <w:r>
+        <w:rPr>
+          <w:rFonts w:ascii="Courier New" w:cs="Courier New" w:eastAsia="Courier New" w:hAnsi="Courier New"/>
+          <w:color w:val="7f6000"/>
+          <w:sz w:val="18"/>
+          <w:szCs w:val="18"/>
+          <w:rtl w:val="0"/>
+        </w:rPr>
+        <w:t xml:space="preserve">&lt;ab&gt;</w:t>
+      </w:r>
+      <w:r>
+        <w:rPr>
+          <w:rtl w:val="0"/>
+        </w:rPr>
+      </w:r>
+    </w:p>
+    <w:p>
+      <w:pPr>
+        <w:widowControl w:val="0"/>
+        <w:contextualSpacing w:val="0"/>
+        <w:rPr>
+          <w:rFonts w:ascii="Courier New" w:cs="Courier New" w:eastAsia="Courier New" w:hAnsi="Courier New"/>
+          <w:color w:val="0000ff"/>
+          <w:sz w:val="18"/>
+          <w:szCs w:val="18"/>
+        </w:rPr>
+      </w:pPr>
+      <w:r>
+        <w:rPr>
+          <w:rFonts w:ascii="Courier New" w:cs="Courier New" w:eastAsia="Courier New" w:hAnsi="Courier New"/>
+          <w:color w:val="7f6000"/>
+          <w:sz w:val="18"/>
+          <w:szCs w:val="18"/>
+          <w:rtl w:val="0"/>
+        </w:rPr>
+        <w:t xml:space="preserve">&lt;margin&gt;</w:t>
+      </w:r>
+      <w:r>
+        <w:rPr>
+          <w:rtl w:val="0"/>
+        </w:rPr>
+        <w:t xml:space="preserve">left-middle</w:t>
+      </w:r>
+      <w:r>
+        <w:rPr>
+          <w:rFonts w:ascii="Courier New" w:cs="Courier New" w:eastAsia="Courier New" w:hAnsi="Courier New"/>
+          <w:color w:val="7f6000"/>
+          <w:sz w:val="18"/>
+          <w:szCs w:val="18"/>
+          <w:rtl w:val="0"/>
+        </w:rPr>
+        <w:t xml:space="preserve">&lt;/margin&gt;</w:t>
+      </w:r>
+      <w:r>
+        <w:rPr>
+          <w:rtl w:val="0"/>
+        </w:rPr>
+      </w:r>
+    </w:p>
+    <w:p>
+      <w:pPr>
+        <w:widowControl w:val="0"/>
+        <w:contextualSpacing w:val="0"/>
+        <w:rPr>
+          <w:rFonts w:ascii="Courier New" w:cs="Courier New" w:eastAsia="Courier New" w:hAnsi="Courier New"/>
+          <w:color w:val="0000ff"/>
+          <w:sz w:val="18"/>
+          <w:szCs w:val="18"/>
+        </w:rPr>
+      </w:pPr>
+      <w:r>
+        <w:rPr>
+          <w:rtl w:val="0"/>
+        </w:rPr>
+        <w:t xml:space="preserve">in such a way that only the entire belly shell be uncovered, to mold it alone. </w:t>
+      </w:r>
+      <w:r>
+        <w:rPr>
+          <w:rFonts w:ascii="Courier New" w:cs="Courier New" w:eastAsia="Courier New" w:hAnsi="Courier New"/>
+          <w:color w:val="7f6000"/>
+          <w:sz w:val="18"/>
+          <w:szCs w:val="18"/>
+          <w:rtl w:val="0"/>
+        </w:rPr>
+        <w:t xml:space="preserve">&lt;/ab&gt;</w:t>
+      </w:r>
       <w:r>
         <w:rPr>
           <w:rtl w:val="0"/>

--- a/TEMP/input/p146v_SD_HW_+_MHS+_G7/tl_p146v.docx
+++ b/TEMP/input/p146v_SD_HW_+_MHS+_G7/tl_p146v.docx
@@ -321,9 +321,7 @@
         </w:pBdr>
         <w:shd w:fill="auto" w:val="clear"/>
         <w:contextualSpacing w:val="0"/>
-        <w:rPr>
-          <w:color w:val="000000"/>
-        </w:rPr>
+        <w:rPr/>
       </w:pPr>
       <w:r>
         <w:rPr>
@@ -795,6 +793,150 @@
         <w:rPr>
           <w:rtl w:val="0"/>
         </w:rPr>
+        <w:t xml:space="preserve">entre deulx</w:t>
+      </w:r>
+      <w:r>
+        <w:rPr>
+          <w:rFonts w:ascii="Courier New" w:cs="Courier New" w:eastAsia="Courier New" w:hAnsi="Courier New"/>
+          <w:color w:val="0000ff"/>
+          <w:sz w:val="18"/>
+          <w:szCs w:val="18"/>
+          <w:rtl w:val="0"/>
+        </w:rPr>
+        <w:t xml:space="preserve">&lt;/fr&gt;</w:t>
+      </w:r>
+      <w:r>
+        <w:rPr>
+          <w:rtl w:val="0"/>
+        </w:rPr>
+        <w:t xml:space="preserve"> of clay on top of the throat &amp;</w:t>
+      </w:r>
+      <w:r>
+        <w:rPr>
+          <w:rFonts w:ascii="Courier New" w:cs="Courier New" w:eastAsia="Courier New" w:hAnsi="Courier New"/>
+          <w:color w:val="a9a9a9"/>
+          <w:sz w:val="18"/>
+          <w:szCs w:val="18"/>
+          <w:rtl w:val="0"/>
+        </w:rPr>
+        <w:t xml:space="preserve">amp;</w:t>
+      </w:r>
+      <w:r>
+        <w:rPr>
+          <w:rtl w:val="0"/>
+        </w:rPr>
+        <w:t xml:space="preserve">  another on the edge of the shell of the tail, </w:t>
+      </w:r>
+      <w:r>
+        <w:rPr>
+          <w:rFonts w:ascii="Courier New" w:cs="Courier New" w:eastAsia="Courier New" w:hAnsi="Courier New"/>
+          <w:color w:val="0000ff"/>
+          <w:sz w:val="18"/>
+          <w:szCs w:val="18"/>
+          <w:rtl w:val="0"/>
+        </w:rPr>
+        <w:t xml:space="preserve">&lt;figure&gt;</w:t>
+      </w:r>
+      <w:r>
+        <w:rPr>
+          <w:rtl w:val="0"/>
+        </w:rPr>
+        <w:t xml:space="preserve">#</w:t>
+      </w:r>
+      <w:r>
+        <w:rPr>
+          <w:rFonts w:ascii="Courier New" w:cs="Courier New" w:eastAsia="Courier New" w:hAnsi="Courier New"/>
+          <w:color w:val="0000ff"/>
+          <w:sz w:val="18"/>
+          <w:szCs w:val="18"/>
+          <w:rtl w:val="0"/>
+        </w:rPr>
+        <w:t xml:space="preserve">&lt;/figure&gt;.</w:t>
+      </w:r>
+      <w:r>
+        <w:rPr>
+          <w:rtl w:val="0"/>
+        </w:rPr>
+        <w:t xml:space="preserve"> And having oiled </w:t>
+      </w:r>
+      <w:r>
+        <w:rPr>
+          <w:rFonts w:ascii="Courier New" w:cs="Courier New" w:eastAsia="Courier New" w:hAnsi="Courier New"/>
+          <w:color w:val="a91111"/>
+          <w:sz w:val="18"/>
+          <w:szCs w:val="18"/>
+          <w:rtl w:val="0"/>
+        </w:rPr>
+        <w:t xml:space="preserve">&lt;del&gt;</w:t>
+      </w:r>
+      <w:r>
+        <w:rPr>
+          <w:rtl w:val="0"/>
+        </w:rPr>
+        <w:t xml:space="preserve">and</w:t>
+      </w:r>
+      <w:r>
+        <w:rPr>
+          <w:rFonts w:ascii="Courier New" w:cs="Courier New" w:eastAsia="Courier New" w:hAnsi="Courier New"/>
+          <w:color w:val="a91111"/>
+          <w:sz w:val="18"/>
+          <w:szCs w:val="18"/>
+          <w:rtl w:val="0"/>
+        </w:rPr>
+        <w:t xml:space="preserve">&lt;/del&gt;</w:t>
+      </w:r>
+      <w:r>
+        <w:rPr>
+          <w:rtl w:val="0"/>
+        </w:rPr>
+        <w:t xml:space="preserve"> the shell of the belly &amp;</w:t>
+      </w:r>
+      <w:r>
+        <w:rPr>
+          <w:rFonts w:ascii="Courier New" w:cs="Courier New" w:eastAsia="Courier New" w:hAnsi="Courier New"/>
+          <w:color w:val="a9a9a9"/>
+          <w:sz w:val="18"/>
+          <w:szCs w:val="18"/>
+          <w:rtl w:val="0"/>
+        </w:rPr>
+        <w:t xml:space="preserve">amp;</w:t>
+      </w:r>
+      <w:r>
+        <w:rPr>
+          <w:rtl w:val="0"/>
+        </w:rPr>
+        <w:t xml:space="preserve"> having rubbed it with eau-de-vie, cast your sand a little thick &amp;</w:t>
+      </w:r>
+      <w:r>
+        <w:rPr>
+          <w:rFonts w:ascii="Courier New" w:cs="Courier New" w:eastAsia="Courier New" w:hAnsi="Courier New"/>
+          <w:color w:val="a9a9a9"/>
+          <w:sz w:val="18"/>
+          <w:szCs w:val="18"/>
+          <w:rtl w:val="0"/>
+        </w:rPr>
+        <w:t xml:space="preserve">amp;</w:t>
+      </w:r>
+      <w:r>
+        <w:rPr>
+          <w:rtl w:val="0"/>
+        </w:rPr>
+        <w:t xml:space="preserve"> wet with hot water as before. Having set, remove these </w:t>
+      </w:r>
+      <w:r>
+        <w:rPr>
+          <w:rFonts w:ascii="Courier New" w:cs="Courier New" w:eastAsia="Courier New" w:hAnsi="Courier New"/>
+          <w:color w:val="0000ff"/>
+          <w:sz w:val="18"/>
+          <w:szCs w:val="18"/>
+          <w:rtl w:val="0"/>
+        </w:rPr>
+        <w:t xml:space="preserve">&lt;fr&gt;</w:t>
+      </w:r>
+      <w:r>
+        <w:rPr>
+          <w:rtl w:val="0"/>
+        </w:rPr>
         <w:t xml:space="preserve">entredeulx</w:t>
       </w:r>
       <w:r>
@@ -811,7 +953,7 @@
         <w:rPr>
           <w:rtl w:val="0"/>
         </w:rPr>
-        <w:t xml:space="preserve"> of clay on top of the throat &amp;</w:t>
+        <w:t xml:space="preserve"> of clay, then uncover well the front &amp;</w:t>
       </w:r>
       <w:r>
         <w:rPr>
@@ -827,39 +969,55 @@
         <w:rPr>
           <w:rtl w:val="0"/>
         </w:rPr>
-        <w:t xml:space="preserve">  another on the edge of the shell of the tail, </w:t>
-      </w:r>
-      <w:r>
-        <w:rPr>
-          <w:rFonts w:ascii="Courier New" w:cs="Courier New" w:eastAsia="Courier New" w:hAnsi="Courier New"/>
-          <w:color w:val="0000ff"/>
-          <w:sz w:val="18"/>
-          <w:szCs w:val="18"/>
-          <w:rtl w:val="0"/>
-        </w:rPr>
-        <w:t xml:space="preserve">&lt;figure&gt;</w:t>
-      </w:r>
-      <w:r>
-        <w:rPr>
-          <w:rtl w:val="0"/>
-        </w:rPr>
-        <w:t xml:space="preserve">#</w:t>
-      </w:r>
-      <w:r>
-        <w:rPr>
-          <w:rFonts w:ascii="Courier New" w:cs="Courier New" w:eastAsia="Courier New" w:hAnsi="Courier New"/>
-          <w:color w:val="0000ff"/>
-          <w:sz w:val="18"/>
-          <w:szCs w:val="18"/>
-          <w:rtl w:val="0"/>
-        </w:rPr>
-        <w:t xml:space="preserve">&lt;/figure&gt;.</w:t>
-      </w:r>
-      <w:r>
-        <w:rPr>
-          <w:rtl w:val="0"/>
-        </w:rPr>
-        <w:t xml:space="preserve"> And having oiled </w:t>
+        <w:t xml:space="preserve"> back legs, that is to say the part underneath &amp;</w:t>
+      </w:r>
+      <w:r>
+        <w:rPr>
+          <w:rFonts w:ascii="Courier New" w:cs="Courier New" w:eastAsia="Courier New" w:hAnsi="Courier New"/>
+          <w:color w:val="a9a9a9"/>
+          <w:sz w:val="18"/>
+          <w:szCs w:val="18"/>
+          <w:rtl w:val="0"/>
+        </w:rPr>
+        <w:t xml:space="preserve">amp;</w:t>
+      </w:r>
+      <w:r>
+        <w:rPr>
+          <w:rtl w:val="0"/>
+        </w:rPr>
+        <w:t xml:space="preserve"> the tail &amp;</w:t>
+      </w:r>
+      <w:r>
+        <w:rPr>
+          <w:rFonts w:ascii="Courier New" w:cs="Courier New" w:eastAsia="Courier New" w:hAnsi="Courier New"/>
+          <w:color w:val="a9a9a9"/>
+          <w:sz w:val="18"/>
+          <w:szCs w:val="18"/>
+          <w:rtl w:val="0"/>
+        </w:rPr>
+        <w:t xml:space="preserve">amp;</w:t>
+      </w:r>
+      <w:r>
+        <w:rPr>
+          <w:rtl w:val="0"/>
+        </w:rPr>
+        <w:t xml:space="preserve"> the throat &amp;</w:t>
+      </w:r>
+      <w:r>
+        <w:rPr>
+          <w:rFonts w:ascii="Courier New" w:cs="Courier New" w:eastAsia="Courier New" w:hAnsi="Courier New"/>
+          <w:color w:val="a9a9a9"/>
+          <w:sz w:val="18"/>
+          <w:szCs w:val="18"/>
+          <w:rtl w:val="0"/>
+        </w:rPr>
+        <w:t xml:space="preserve">amp;</w:t>
+      </w:r>
+      <w:r>
+        <w:rPr>
+          <w:rtl w:val="0"/>
+        </w:rPr>
+        <w:t xml:space="preserve"> remove the cay from the cavities </w:t>
       </w:r>
       <w:r>
         <w:rPr>
@@ -875,7 +1033,7 @@
         <w:rPr>
           <w:rtl w:val="0"/>
         </w:rPr>
-        <w:t xml:space="preserve">and</w:t>
+        <w:t xml:space="preserve">qu</w:t>
       </w:r>
       <w:r>
         <w:rPr>
@@ -885,7 +1043,25 @@
           <w:szCs w:val="18"/>
           <w:rtl w:val="0"/>
         </w:rPr>
-        <w:t xml:space="preserve">&lt;/del&gt; the shell of the belly &amp;</w:t>
+        <w:t xml:space="preserve">&lt;/del&gt;</w:t>
+      </w:r>
+      <w:r>
+        <w:rPr>
+          <w:rtl w:val="0"/>
+        </w:rPr>
+        <w:t xml:space="preserve">, all in one </w:t>
+      </w:r>
+      <w:r>
+        <w:rPr>
+          <w:rtl w:val="0"/>
+        </w:rPr>
+        <w:t xml:space="preserve">piece if you can, for this will show you if this cavity will release well. And if the pulled out </w:t>
+      </w:r>
+      <w:r>
+        <w:rPr>
+          <w:rtl w:val="0"/>
+        </w:rPr>
+        <w:t xml:space="preserve">clay, brings with it the wax that you put there, reput it in the places that can not release, as is said. And if some part is taken away or let go, attach &amp;</w:t>
       </w:r>
       <w:r>
         <w:rPr>
@@ -899,23 +1075,41 @@
       </w:r>
       <w:r>
         <w:rPr>
+          <w:rtl w:val="0"/>
+        </w:rPr>
+        <w:t xml:space="preserve"> rejoin it to the mold with some wax &amp;</w:t>
+      </w:r>
+      <w:r>
+        <w:rPr>
+          <w:rFonts w:ascii="Courier New" w:cs="Courier New" w:eastAsia="Courier New" w:hAnsi="Courier New"/>
+          <w:color w:val="a9a9a9"/>
+          <w:sz w:val="18"/>
+          <w:szCs w:val="18"/>
+          <w:rtl w:val="0"/>
+        </w:rPr>
+        <w:t xml:space="preserve">amp;</w:t>
+      </w:r>
+      <w:r>
+        <w:rPr>
+          <w:rtl w:val="0"/>
+        </w:rPr>
+        <w:t xml:space="preserve"> the point of hot iron. Do not forget to put some </w:t>
+      </w:r>
+      <w:r>
+        <w:rPr>
           <w:rFonts w:ascii="Courier New" w:cs="Courier New" w:eastAsia="Courier New" w:hAnsi="Courier New"/>
           <w:color w:val="a91111"/>
           <w:sz w:val="18"/>
           <w:szCs w:val="18"/>
           <w:rtl w:val="0"/>
         </w:rPr>
-        <w:t xml:space="preserve"> having rubbed it with eau-de-vie, cast your sand a little thick &amp;</w:t>
-      </w:r>
-      <w:r>
-        <w:rPr>
-          <w:rFonts w:ascii="Courier New" w:cs="Courier New" w:eastAsia="Courier New" w:hAnsi="Courier New"/>
-          <w:color w:val="a9a9a9"/>
-          <w:sz w:val="18"/>
-          <w:szCs w:val="18"/>
-          <w:rtl w:val="0"/>
-        </w:rPr>
-        <w:t xml:space="preserve">amp;</w:t>
+        <w:t xml:space="preserve">&lt;del&gt;</w:t>
+      </w:r>
+      <w:r>
+        <w:rPr>
+          <w:rtl w:val="0"/>
+        </w:rPr>
+        <w:t xml:space="preserve">po</w:t>
       </w:r>
       <w:r>
         <w:rPr>
@@ -925,207 +1119,13 @@
           <w:szCs w:val="18"/>
           <w:rtl w:val="0"/>
         </w:rPr>
-        <w:t xml:space="preserve"> wet with hot water as before. Having set, remove these </w:t>
-      </w:r>
-      <w:r>
-        <w:rPr>
-          <w:rFonts w:ascii="Courier New" w:cs="Courier New" w:eastAsia="Courier New" w:hAnsi="Courier New"/>
-          <w:color w:val="0000ff"/>
-          <w:sz w:val="18"/>
-          <w:szCs w:val="18"/>
-          <w:rtl w:val="0"/>
-        </w:rPr>
-        <w:t xml:space="preserve">&lt;fr&gt;</w:t>
-      </w:r>
-      <w:r>
-        <w:rPr>
-          <w:rFonts w:ascii="Courier New" w:cs="Courier New" w:eastAsia="Courier New" w:hAnsi="Courier New"/>
-          <w:color w:val="a91111"/>
-          <w:sz w:val="18"/>
-          <w:szCs w:val="18"/>
-          <w:rtl w:val="0"/>
-        </w:rPr>
-        <w:t xml:space="preserve">entredeulx</w:t>
-      </w:r>
-      <w:r>
-        <w:rPr>
-          <w:rFonts w:ascii="Courier New" w:cs="Courier New" w:eastAsia="Courier New" w:hAnsi="Courier New"/>
-          <w:color w:val="0000ff"/>
-          <w:sz w:val="18"/>
-          <w:szCs w:val="18"/>
-          <w:rtl w:val="0"/>
-        </w:rPr>
-        <w:t xml:space="preserve">&lt;/fr&gt;</w:t>
-      </w:r>
-      <w:r>
-        <w:rPr>
-          <w:rFonts w:ascii="Courier New" w:cs="Courier New" w:eastAsia="Courier New" w:hAnsi="Courier New"/>
-          <w:color w:val="a91111"/>
-          <w:sz w:val="18"/>
-          <w:szCs w:val="18"/>
-          <w:rtl w:val="0"/>
-        </w:rPr>
-        <w:t xml:space="preserve"> of clay, then uncover well the front &amp;</w:t>
-      </w:r>
-      <w:r>
-        <w:rPr>
-          <w:rFonts w:ascii="Courier New" w:cs="Courier New" w:eastAsia="Courier New" w:hAnsi="Courier New"/>
-          <w:color w:val="a9a9a9"/>
-          <w:sz w:val="18"/>
-          <w:szCs w:val="18"/>
-          <w:rtl w:val="0"/>
-        </w:rPr>
-        <w:t xml:space="preserve">amp;</w:t>
-      </w:r>
-      <w:r>
-        <w:rPr>
-          <w:rFonts w:ascii="Courier New" w:cs="Courier New" w:eastAsia="Courier New" w:hAnsi="Courier New"/>
-          <w:color w:val="a91111"/>
-          <w:sz w:val="18"/>
-          <w:szCs w:val="18"/>
-          <w:rtl w:val="0"/>
-        </w:rPr>
-        <w:t xml:space="preserve"> back legs, that is to say the part underneath &amp;</w:t>
-      </w:r>
-      <w:r>
-        <w:rPr>
-          <w:rFonts w:ascii="Courier New" w:cs="Courier New" w:eastAsia="Courier New" w:hAnsi="Courier New"/>
-          <w:color w:val="a9a9a9"/>
-          <w:sz w:val="18"/>
-          <w:szCs w:val="18"/>
-          <w:rtl w:val="0"/>
-        </w:rPr>
-        <w:t xml:space="preserve">amp;</w:t>
-      </w:r>
-      <w:r>
-        <w:rPr>
-          <w:rFonts w:ascii="Courier New" w:cs="Courier New" w:eastAsia="Courier New" w:hAnsi="Courier New"/>
-          <w:color w:val="a91111"/>
-          <w:sz w:val="18"/>
-          <w:szCs w:val="18"/>
-          <w:rtl w:val="0"/>
-        </w:rPr>
-        <w:t xml:space="preserve"> the tail &amp;</w:t>
-      </w:r>
-      <w:r>
-        <w:rPr>
-          <w:rFonts w:ascii="Courier New" w:cs="Courier New" w:eastAsia="Courier New" w:hAnsi="Courier New"/>
-          <w:color w:val="a9a9a9"/>
-          <w:sz w:val="18"/>
-          <w:szCs w:val="18"/>
-          <w:rtl w:val="0"/>
-        </w:rPr>
-        <w:t xml:space="preserve">amp;</w:t>
-      </w:r>
-      <w:r>
-        <w:rPr>
-          <w:rFonts w:ascii="Courier New" w:cs="Courier New" w:eastAsia="Courier New" w:hAnsi="Courier New"/>
-          <w:color w:val="a91111"/>
-          <w:sz w:val="18"/>
-          <w:szCs w:val="18"/>
-          <w:rtl w:val="0"/>
-        </w:rPr>
-        <w:t xml:space="preserve"> the throat &amp;</w:t>
-      </w:r>
-      <w:r>
-        <w:rPr>
-          <w:rFonts w:ascii="Courier New" w:cs="Courier New" w:eastAsia="Courier New" w:hAnsi="Courier New"/>
-          <w:color w:val="a9a9a9"/>
-          <w:sz w:val="18"/>
-          <w:szCs w:val="18"/>
-          <w:rtl w:val="0"/>
-        </w:rPr>
-        <w:t xml:space="preserve">amp;</w:t>
-      </w:r>
-      <w:r>
-        <w:rPr>
-          <w:rFonts w:ascii="Courier New" w:cs="Courier New" w:eastAsia="Courier New" w:hAnsi="Courier New"/>
-          <w:color w:val="a91111"/>
-          <w:sz w:val="18"/>
-          <w:szCs w:val="18"/>
-          <w:rtl w:val="0"/>
-        </w:rPr>
-        <w:t xml:space="preserve"> remove the cay from the cavities &lt;del&gt;</w:t>
-      </w:r>
-      <w:r>
-        <w:rPr>
-          <w:rtl w:val="0"/>
-        </w:rPr>
-        <w:t xml:space="preserve">qu</w:t>
-      </w:r>
-      <w:r>
-        <w:rPr>
-          <w:rFonts w:ascii="Courier New" w:cs="Courier New" w:eastAsia="Courier New" w:hAnsi="Courier New"/>
-          <w:color w:val="a91111"/>
-          <w:sz w:val="18"/>
-          <w:szCs w:val="18"/>
-          <w:rtl w:val="0"/>
-        </w:rPr>
         <w:t xml:space="preserve">&lt;/del&gt;</w:t>
       </w:r>
       <w:r>
         <w:rPr>
           <w:rtl w:val="0"/>
         </w:rPr>
-        <w:t xml:space="preserve">, all in one piece if you can, for this will show you if this cavity will release well. And if the pulled out clay, brings with it the wax that you put there, reput it in the places that can not release, as is said. And if some part is taken away or let go, attach &amp;</w:t>
-      </w:r>
-      <w:r>
-        <w:rPr>
-          <w:rFonts w:ascii="Courier New" w:cs="Courier New" w:eastAsia="Courier New" w:hAnsi="Courier New"/>
-          <w:color w:val="a9a9a9"/>
-          <w:sz w:val="18"/>
-          <w:szCs w:val="18"/>
-          <w:rtl w:val="0"/>
-        </w:rPr>
-        <w:t xml:space="preserve">amp;</w:t>
-      </w:r>
-      <w:r>
-        <w:rPr>
-          <w:rtl w:val="0"/>
-        </w:rPr>
-        <w:t xml:space="preserve"> rejoin it to the mold with some wax &amp;</w:t>
-      </w:r>
-      <w:r>
-        <w:rPr>
-          <w:rFonts w:ascii="Courier New" w:cs="Courier New" w:eastAsia="Courier New" w:hAnsi="Courier New"/>
-          <w:color w:val="a9a9a9"/>
-          <w:sz w:val="18"/>
-          <w:szCs w:val="18"/>
-          <w:rtl w:val="0"/>
-        </w:rPr>
-        <w:t xml:space="preserve">amp;</w:t>
-      </w:r>
-      <w:r>
-        <w:rPr>
-          <w:rtl w:val="0"/>
-        </w:rPr>
-        <w:t xml:space="preserve"> the point of hot iron. Do not forget to put some </w:t>
-      </w:r>
-      <w:r>
-        <w:rPr>
-          <w:rFonts w:ascii="Courier New" w:cs="Courier New" w:eastAsia="Courier New" w:hAnsi="Courier New"/>
-          <w:color w:val="a91111"/>
-          <w:sz w:val="18"/>
-          <w:szCs w:val="18"/>
-          <w:rtl w:val="0"/>
-        </w:rPr>
-        <w:t xml:space="preserve">&lt;del&gt;</w:t>
-      </w:r>
-      <w:r>
-        <w:rPr>
-          <w:rtl w:val="0"/>
-        </w:rPr>
-        <w:t xml:space="preserve">po</w:t>
-      </w:r>
-      <w:r>
-        <w:rPr>
-          <w:rFonts w:ascii="Courier New" w:cs="Courier New" w:eastAsia="Courier New" w:hAnsi="Courier New"/>
-          <w:color w:val="a91111"/>
-          <w:sz w:val="18"/>
-          <w:szCs w:val="18"/>
-          <w:rtl w:val="0"/>
-        </w:rPr>
-        <w:t xml:space="preserve">&lt;/del&gt; melted wax at the end of the nails of the turtles, to make the gate. Your molded and uncovered belly shell, your mold can be seen thusly.</w:t>
+        <w:t xml:space="preserve"> melted wax at the end of the nails of the turtles, to make the gate. Your molded and uncovered belly shell, your mold can be seen thusly.</w:t>
       </w:r>
       <w:r>
         <w:rPr>
@@ -1702,28 +1702,6 @@
         </w:rPr>
         <w:t xml:space="preserve">&lt;/figure&gt;</w:t>
       </w:r>
-      <w:r>
-        <w:rPr>
-          <w:rtl w:val="0"/>
-        </w:rPr>
-      </w:r>
-    </w:p>
-    <w:p>
-      <w:pPr>
-        <w:keepNext w:val="0"/>
-        <w:keepLines w:val="0"/>
-        <w:widowControl w:val="0"/>
-        <w:pBdr>
-          <w:top w:space="0" w:sz="0" w:val="nil"/>
-          <w:left w:space="0" w:sz="0" w:val="nil"/>
-          <w:bottom w:space="0" w:sz="0" w:val="nil"/>
-          <w:right w:space="0" w:sz="0" w:val="nil"/>
-          <w:between w:space="0" w:sz="0" w:val="nil"/>
-        </w:pBdr>
-        <w:shd w:fill="auto" w:val="clear"/>
-        <w:contextualSpacing w:val="0"/>
-        <w:rPr/>
-      </w:pPr>
       <w:r>
         <w:rPr>
           <w:rtl w:val="0"/>

--- a/TEMP/input/p146v_SD_HW_+_MHS+_G7/tl_p146v.docx
+++ b/TEMP/input/p146v_SD_HW_+_MHS+_G7/tl_p146v.docx
@@ -1774,7 +1774,7 @@
     </w:p>
     <w:sectPr>
       <w:pgSz w:h="15840" w:w="12240"/>
-      <w:pgMar w:bottom="1440" w:top="1440" w:left="1440" w:right="1440" w:header="0"/>
+      <w:pgMar w:bottom="1440" w:top="1440" w:left="1440" w:right="1440" w:header="0" w:footer="720"/>
       <w:pgNumType w:start="1"/>
     </w:sectPr>
   </w:body>

--- a/TEMP/input/p146v_SD_HW_+_MHS+_G7/tl_p146v.docx
+++ b/TEMP/input/p146v_SD_HW_+_MHS+_G7/tl_p146v.docx
@@ -242,7 +242,7 @@
           <w:color w:val="000000"/>
           <w:rtl w:val="0"/>
         </w:rPr>
-        <w:t xml:space="preserve">Molding</w:t>
+        <w:t xml:space="preserve">Molding </w:t>
       </w:r>
       <w:r>
         <w:rPr>
@@ -511,7 +511,7 @@
           <w:szCs w:val="18"/>
           <w:rtl w:val="0"/>
         </w:rPr>
-        <w:t xml:space="preserve">Those of the water</w:t>
+        <w:t xml:space="preserve">&lt;al&gt;Those of the &lt;env&gt;water&lt;/env&gt;&lt;/al&gt;</w:t>
       </w:r>
       <w:r>
         <w:rPr>
@@ -537,7 +537,363 @@
         <w:rPr>
           <w:rtl w:val="0"/>
         </w:rPr>
-        <w:t xml:space="preserve">as those of the </w:t>
+        <w:t xml:space="preserve">as </w:t>
+      </w:r>
+      <w:r>
+        <w:rPr>
+          <w:rFonts w:ascii="Courier New" w:cs="Courier New" w:eastAsia="Courier New" w:hAnsi="Courier New"/>
+          <w:color w:val="0000ff"/>
+          <w:sz w:val="18"/>
+          <w:szCs w:val="18"/>
+          <w:rtl w:val="0"/>
+        </w:rPr>
+        <w:t xml:space="preserve">&lt;al&gt;</w:t>
+      </w:r>
+      <w:r>
+        <w:rPr>
+          <w:rtl w:val="0"/>
+        </w:rPr>
+        <w:t xml:space="preserve">those of the </w:t>
+      </w:r>
+      <w:r>
+        <w:rPr>
+          <w:rFonts w:ascii="Courier New" w:cs="Courier New" w:eastAsia="Courier New" w:hAnsi="Courier New"/>
+          <w:color w:val="0000ff"/>
+          <w:sz w:val="18"/>
+          <w:szCs w:val="18"/>
+          <w:rtl w:val="0"/>
+        </w:rPr>
+        <w:t xml:space="preserve">&lt;pl&gt;&lt;env&gt;&lt;fr&gt;</w:t>
+      </w:r>
+      <w:r>
+        <w:rPr>
+          <w:rtl w:val="0"/>
+        </w:rPr>
+        <w:t xml:space="preserve">garrigue</w:t>
+      </w:r>
+      <w:r>
+        <w:rPr>
+          <w:rFonts w:ascii="Courier New" w:cs="Courier New" w:eastAsia="Courier New" w:hAnsi="Courier New"/>
+          <w:color w:val="0000ff"/>
+          <w:sz w:val="18"/>
+          <w:szCs w:val="18"/>
+          <w:rtl w:val="0"/>
+        </w:rPr>
+        <w:t xml:space="preserve">&lt;/fr&gt;&lt;/env&gt;&lt;/pl&gt;&lt;/al&gt;</w:t>
+      </w:r>
+      <w:r>
+        <w:rPr>
+          <w:rtl w:val="0"/>
+        </w:rPr>
+        <w:t xml:space="preserve">, which are leaner. A</w:t>
+      </w:r>
+      <w:r>
+        <w:rPr>
+          <w:color w:val="000000"/>
+          <w:rtl w:val="0"/>
+        </w:rPr>
+        <w:t xml:space="preserve">nd among th</w:t>
+      </w:r>
+      <w:r>
+        <w:rPr>
+          <w:rtl w:val="0"/>
+        </w:rPr>
+        <w:t xml:space="preserve">e</w:t>
+      </w:r>
+      <w:r>
+        <w:rPr>
+          <w:color w:val="000000"/>
+          <w:rtl w:val="0"/>
+        </w:rPr>
+        <w:t xml:space="preserve">se, there are some that have </w:t>
+      </w:r>
+      <w:r>
+        <w:rPr>
+          <w:rtl w:val="0"/>
+        </w:rPr>
+        <w:t xml:space="preserve">ones more ensconced</w:t>
+      </w:r>
+      <w:r>
+        <w:rPr>
+          <w:color w:val="000000"/>
+          <w:rtl w:val="0"/>
+        </w:rPr>
+        <w:t xml:space="preserve"> than others. Do not </w:t>
+      </w:r>
+      <w:r>
+        <w:rPr>
+          <w:rtl w:val="0"/>
+        </w:rPr>
+        <w:t xml:space="preserve">forget, </w:t>
+      </w:r>
+      <w:r>
+        <w:rPr>
+          <w:color w:val="000000"/>
+          <w:rtl w:val="0"/>
+        </w:rPr>
+        <w:t xml:space="preserve">therefore</w:t>
+      </w:r>
+      <w:r>
+        <w:rPr>
+          <w:rtl w:val="0"/>
+        </w:rPr>
+        <w:t xml:space="preserve">, </w:t>
+      </w:r>
+      <w:r>
+        <w:rPr>
+          <w:color w:val="000000"/>
+          <w:rtl w:val="0"/>
+        </w:rPr>
+        <w:t xml:space="preserve">to uncover well all of this to b</w:t>
+      </w:r>
+      <w:r>
+        <w:rPr>
+          <w:rtl w:val="0"/>
+        </w:rPr>
+        <w:t xml:space="preserve">est </w:t>
+      </w:r>
+      <w:r>
+        <w:rPr>
+          <w:color w:val="000000"/>
+          <w:rtl w:val="0"/>
+        </w:rPr>
+        <w:t xml:space="preserve">represent its </w:t>
+      </w:r>
+      <w:r>
+        <w:rPr>
+          <w:rtl w:val="0"/>
+        </w:rPr>
+        <w:t xml:space="preserve">nature</w:t>
+      </w:r>
+      <w:r>
+        <w:rPr>
+          <w:color w:val="000000"/>
+          <w:rtl w:val="0"/>
+        </w:rPr>
+        <w:t xml:space="preserve">. But if there is </w:t>
+      </w:r>
+      <w:r>
+        <w:rPr>
+          <w:rtl w:val="0"/>
+        </w:rPr>
+        <w:t xml:space="preserve">some</w:t>
+      </w:r>
+      <w:r>
+        <w:rPr>
+          <w:color w:val="000000"/>
+          <w:rtl w:val="0"/>
+        </w:rPr>
+        <w:t xml:space="preserve"> cavity which </w:t>
+      </w:r>
+      <w:r>
+        <w:rPr>
+          <w:rtl w:val="0"/>
+        </w:rPr>
+        <w:t xml:space="preserve">twists</w:t>
+      </w:r>
+      <w:r>
+        <w:rPr>
+          <w:color w:val="000000"/>
+          <w:rtl w:val="0"/>
+        </w:rPr>
+        <w:t xml:space="preserve"> too much inside, and</w:t>
+      </w:r>
+      <w:r>
+        <w:rPr>
+          <w:rtl w:val="0"/>
+        </w:rPr>
+        <w:t xml:space="preserve"> cannot be seen</w:t>
+      </w:r>
+      <w:r>
+        <w:rPr>
+          <w:color w:val="000000"/>
+          <w:rtl w:val="0"/>
+        </w:rPr>
+        <w:t xml:space="preserve">,</w:t>
+      </w:r>
+      <w:r>
+        <w:rPr>
+          <w:rtl w:val="0"/>
+        </w:rPr>
+        <w:t xml:space="preserve"> does not release</w:t>
+      </w:r>
+      <w:r>
+        <w:rPr>
+          <w:color w:val="000000"/>
+          <w:rtl w:val="0"/>
+        </w:rPr>
+        <w:t xml:space="preserve">, put in some small pieces of </w:t>
+      </w:r>
+      <w:r>
+        <w:rPr>
+          <w:rFonts w:ascii="Courier New" w:cs="Courier New" w:eastAsia="Courier New" w:hAnsi="Courier New"/>
+          <w:color w:val="0000ff"/>
+          <w:sz w:val="18"/>
+          <w:szCs w:val="18"/>
+          <w:rtl w:val="0"/>
+        </w:rPr>
+        <w:t xml:space="preserve">&lt;m&gt;</w:t>
+      </w:r>
+      <w:r>
+        <w:rPr>
+          <w:color w:val="000000"/>
+          <w:rtl w:val="0"/>
+        </w:rPr>
+        <w:t xml:space="preserve">wax</w:t>
+      </w:r>
+      <w:r>
+        <w:rPr>
+          <w:rFonts w:ascii="Courier New" w:cs="Courier New" w:eastAsia="Courier New" w:hAnsi="Courier New"/>
+          <w:color w:val="0000ff"/>
+          <w:sz w:val="18"/>
+          <w:szCs w:val="18"/>
+          <w:rtl w:val="0"/>
+        </w:rPr>
+        <w:t xml:space="preserve">&lt;/m&gt;</w:t>
+      </w:r>
+      <w:r>
+        <w:rPr>
+          <w:color w:val="000000"/>
+          <w:rtl w:val="0"/>
+        </w:rPr>
+        <w:t xml:space="preserve"> &amp;</w:t>
+      </w:r>
+      <w:r>
+        <w:rPr>
+          <w:rFonts w:ascii="Courier New" w:cs="Courier New" w:eastAsia="Courier New" w:hAnsi="Courier New"/>
+          <w:color w:val="a9a9a9"/>
+          <w:sz w:val="18"/>
+          <w:szCs w:val="18"/>
+          <w:rtl w:val="0"/>
+        </w:rPr>
+        <w:t xml:space="preserve">amp;</w:t>
+      </w:r>
+      <w:r>
+        <w:rPr>
+          <w:color w:val="000000"/>
+          <w:rtl w:val="0"/>
+        </w:rPr>
+        <w:t xml:space="preserve"> with </w:t>
+      </w:r>
+      <w:r>
+        <w:rPr>
+          <w:rFonts w:ascii="Courier New" w:cs="Courier New" w:eastAsia="Courier New" w:hAnsi="Courier New"/>
+          <w:color w:val="0000ff"/>
+          <w:sz w:val="18"/>
+          <w:szCs w:val="18"/>
+          <w:rtl w:val="0"/>
+        </w:rPr>
+        <w:t xml:space="preserve">&lt;tl&gt;</w:t>
+      </w:r>
+      <w:r>
+        <w:rPr>
+          <w:color w:val="000000"/>
+          <w:rtl w:val="0"/>
+        </w:rPr>
+        <w:t xml:space="preserve">points of </w:t>
+      </w:r>
+      <w:r>
+        <w:rPr>
+          <w:rtl w:val="0"/>
+        </w:rPr>
+        <w:t xml:space="preserve">hot, </w:t>
+      </w:r>
+      <w:r>
+        <w:rPr>
+          <w:rFonts w:ascii="Courier New" w:cs="Courier New" w:eastAsia="Courier New" w:hAnsi="Courier New"/>
+          <w:color w:val="0000ff"/>
+          <w:sz w:val="18"/>
+          <w:szCs w:val="18"/>
+          <w:rtl w:val="0"/>
+        </w:rPr>
+        <w:t xml:space="preserve">&lt;m&gt;</w:t>
+      </w:r>
+      <w:r>
+        <w:rPr>
+          <w:color w:val="000000"/>
+          <w:rtl w:val="0"/>
+        </w:rPr>
+        <w:t xml:space="preserve">t</w:t>
+      </w:r>
+      <w:r>
+        <w:rPr>
+          <w:rtl w:val="0"/>
+        </w:rPr>
+        <w:t xml:space="preserve">hick iron wire</w:t>
+      </w:r>
+      <w:r>
+        <w:rPr>
+          <w:rFonts w:ascii="Courier New" w:cs="Courier New" w:eastAsia="Courier New" w:hAnsi="Courier New"/>
+          <w:color w:val="0000ff"/>
+          <w:sz w:val="18"/>
+          <w:szCs w:val="18"/>
+          <w:rtl w:val="0"/>
+        </w:rPr>
+        <w:t xml:space="preserve">&lt;/m&gt;&lt;/tl&gt;</w:t>
+      </w:r>
+      <w:r>
+        <w:rPr>
+          <w:rtl w:val="0"/>
+        </w:rPr>
+        <w:t xml:space="preserve">, stretch &amp;</w:t>
+      </w:r>
+      <w:r>
+        <w:rPr>
+          <w:rFonts w:ascii="Courier New" w:cs="Courier New" w:eastAsia="Courier New" w:hAnsi="Courier New"/>
+          <w:color w:val="a9a9a9"/>
+          <w:sz w:val="18"/>
+          <w:szCs w:val="18"/>
+          <w:rtl w:val="0"/>
+        </w:rPr>
+        <w:t xml:space="preserve">amp;</w:t>
+      </w:r>
+      <w:r>
+        <w:rPr>
+          <w:rtl w:val="0"/>
+        </w:rPr>
+        <w:t xml:space="preserve"> adapt the said </w:t>
+      </w:r>
+      <w:r>
+        <w:rPr>
+          <w:rFonts w:ascii="Courier New" w:cs="Courier New" w:eastAsia="Courier New" w:hAnsi="Courier New"/>
+          <w:color w:val="0000ff"/>
+          <w:sz w:val="18"/>
+          <w:szCs w:val="18"/>
+          <w:rtl w:val="0"/>
+        </w:rPr>
+        <w:t xml:space="preserve">&lt;m&gt;</w:t>
+      </w:r>
+      <w:r>
+        <w:rPr>
+          <w:rtl w:val="0"/>
+        </w:rPr>
+        <w:t xml:space="preserve">wax</w:t>
+      </w:r>
+      <w:r>
+        <w:rPr>
+          <w:rFonts w:ascii="Courier New" w:cs="Courier New" w:eastAsia="Courier New" w:hAnsi="Courier New"/>
+          <w:color w:val="0000ff"/>
+          <w:sz w:val="18"/>
+          <w:szCs w:val="18"/>
+          <w:rtl w:val="0"/>
+        </w:rPr>
+        <w:t xml:space="preserve">&lt;/m&gt;</w:t>
+      </w:r>
+      <w:r>
+        <w:rPr>
+          <w:rtl w:val="0"/>
+        </w:rPr>
+        <w:t xml:space="preserve">. Then, </w:t>
+      </w:r>
+      <w:r>
+        <w:rPr>
+          <w:rFonts w:ascii="Courier New" w:cs="Courier New" w:eastAsia="Courier New" w:hAnsi="Courier New"/>
+          <w:color w:val="a91111"/>
+          <w:sz w:val="18"/>
+          <w:szCs w:val="18"/>
+          <w:rtl w:val="0"/>
+        </w:rPr>
+        <w:t xml:space="preserve">&lt;del&gt;</w:t>
       </w:r>
       <w:r>
         <w:rPr>
@@ -553,7 +909,7 @@
         <w:rPr>
           <w:rtl w:val="0"/>
         </w:rPr>
-        <w:t xml:space="preserve">garrigue</w:t>
+        <w:t xml:space="preserve">bouch</w:t>
       </w:r>
       <w:r>
         <w:rPr>
@@ -567,146 +923,227 @@
       </w:r>
       <w:r>
         <w:rPr>
-          <w:rtl w:val="0"/>
-        </w:rPr>
-        <w:t xml:space="preserve">, which are leaner. A</w:t>
-      </w:r>
-      <w:r>
-        <w:rPr>
-          <w:color w:val="000000"/>
-          <w:rtl w:val="0"/>
-        </w:rPr>
-        <w:t xml:space="preserve">nd among th</w:t>
-      </w:r>
-      <w:r>
-        <w:rPr>
-          <w:rtl w:val="0"/>
-        </w:rPr>
-        <w:t xml:space="preserve">e</w:t>
-      </w:r>
-      <w:r>
-        <w:rPr>
-          <w:color w:val="000000"/>
-          <w:rtl w:val="0"/>
-        </w:rPr>
-        <w:t xml:space="preserve">se, there are some that have </w:t>
-      </w:r>
-      <w:r>
-        <w:rPr>
-          <w:rtl w:val="0"/>
-        </w:rPr>
-        <w:t xml:space="preserve">ones more ensconced</w:t>
-      </w:r>
-      <w:r>
-        <w:rPr>
-          <w:color w:val="000000"/>
-          <w:rtl w:val="0"/>
-        </w:rPr>
-        <w:t xml:space="preserve"> than others. Do not </w:t>
-      </w:r>
-      <w:r>
-        <w:rPr>
-          <w:rtl w:val="0"/>
-        </w:rPr>
-        <w:t xml:space="preserve">forget, </w:t>
-      </w:r>
-      <w:r>
-        <w:rPr>
-          <w:color w:val="000000"/>
-          <w:rtl w:val="0"/>
-        </w:rPr>
-        <w:t xml:space="preserve">therefore</w:t>
-      </w:r>
-      <w:r>
-        <w:rPr>
-          <w:rtl w:val="0"/>
-        </w:rPr>
-        <w:t xml:space="preserve">, </w:t>
-      </w:r>
-      <w:r>
-        <w:rPr>
-          <w:color w:val="000000"/>
-          <w:rtl w:val="0"/>
-        </w:rPr>
-        <w:t xml:space="preserve">to uncover well all of this to b</w:t>
-      </w:r>
-      <w:r>
-        <w:rPr>
-          <w:rtl w:val="0"/>
-        </w:rPr>
-        <w:t xml:space="preserve">est </w:t>
-      </w:r>
-      <w:r>
-        <w:rPr>
-          <w:color w:val="000000"/>
-          <w:rtl w:val="0"/>
-        </w:rPr>
-        <w:t xml:space="preserve">represent its </w:t>
-      </w:r>
-      <w:r>
-        <w:rPr>
-          <w:rtl w:val="0"/>
-        </w:rPr>
-        <w:t xml:space="preserve">nature</w:t>
-      </w:r>
-      <w:r>
-        <w:rPr>
-          <w:color w:val="000000"/>
-          <w:rtl w:val="0"/>
-        </w:rPr>
-        <w:t xml:space="preserve">. But if there is </w:t>
-      </w:r>
-      <w:r>
-        <w:rPr>
-          <w:rtl w:val="0"/>
-        </w:rPr>
-        <w:t xml:space="preserve">some</w:t>
-      </w:r>
-      <w:r>
-        <w:rPr>
-          <w:color w:val="000000"/>
-          <w:rtl w:val="0"/>
-        </w:rPr>
-        <w:t xml:space="preserve"> cavity which </w:t>
-      </w:r>
-      <w:r>
-        <w:rPr>
-          <w:rtl w:val="0"/>
-        </w:rPr>
-        <w:t xml:space="preserve">twists</w:t>
-      </w:r>
-      <w:r>
-        <w:rPr>
-          <w:color w:val="000000"/>
-          <w:rtl w:val="0"/>
-        </w:rPr>
-        <w:t xml:space="preserve"> too much inside, and</w:t>
-      </w:r>
-      <w:r>
-        <w:rPr>
-          <w:rtl w:val="0"/>
-        </w:rPr>
-        <w:t xml:space="preserve"> cannot be seen</w:t>
-      </w:r>
-      <w:r>
-        <w:rPr>
-          <w:color w:val="000000"/>
-          <w:rtl w:val="0"/>
-        </w:rPr>
-        <w:t xml:space="preserve">,</w:t>
-      </w:r>
-      <w:r>
-        <w:rPr>
-          <w:rtl w:val="0"/>
-        </w:rPr>
-        <w:t xml:space="preserve"> does not release</w:t>
-      </w:r>
-      <w:r>
-        <w:rPr>
-          <w:color w:val="000000"/>
-          <w:rtl w:val="0"/>
-        </w:rPr>
-        <w:t xml:space="preserve">, put in some small pieces of wax &amp;</w:t>
+          <w:rFonts w:ascii="Courier New" w:cs="Courier New" w:eastAsia="Courier New" w:hAnsi="Courier New"/>
+          <w:color w:val="a91111"/>
+          <w:sz w:val="18"/>
+          <w:szCs w:val="18"/>
+          <w:rtl w:val="0"/>
+        </w:rPr>
+        <w:t xml:space="preserve">&lt;/del&gt;</w:t>
+      </w:r>
+      <w:r>
+        <w:rPr>
+          <w:rtl w:val="0"/>
+        </w:rPr>
+        <w:t xml:space="preserve"> stuff with </w:t>
+      </w:r>
+      <w:r>
+        <w:rPr>
+          <w:rFonts w:ascii="Courier New" w:cs="Courier New" w:eastAsia="Courier New" w:hAnsi="Courier New"/>
+          <w:color w:val="0000ff"/>
+          <w:sz w:val="18"/>
+          <w:szCs w:val="18"/>
+          <w:rtl w:val="0"/>
+        </w:rPr>
+        <w:t xml:space="preserve">&lt;m&gt;</w:t>
+      </w:r>
+      <w:r>
+        <w:rPr>
+          <w:rtl w:val="0"/>
+        </w:rPr>
+        <w:t xml:space="preserve">soft clay</w:t>
+      </w:r>
+      <w:r>
+        <w:rPr>
+          <w:rFonts w:ascii="Courier New" w:cs="Courier New" w:eastAsia="Courier New" w:hAnsi="Courier New"/>
+          <w:color w:val="0000ff"/>
+          <w:sz w:val="18"/>
+          <w:szCs w:val="18"/>
+          <w:rtl w:val="0"/>
+        </w:rPr>
+        <w:t xml:space="preserve">&lt;/m&gt;</w:t>
+      </w:r>
+      <w:r>
+        <w:rPr>
+          <w:rtl w:val="0"/>
+        </w:rPr>
+        <w:t xml:space="preserve"> the entrance of all its cavities. Put the </w:t>
+      </w:r>
+      <w:r>
+        <w:rPr>
+          <w:rFonts w:ascii="Courier New" w:cs="Courier New" w:eastAsia="Courier New" w:hAnsi="Courier New"/>
+          <w:color w:val="0000ff"/>
+          <w:sz w:val="18"/>
+          <w:szCs w:val="18"/>
+          <w:rtl w:val="0"/>
+        </w:rPr>
+        <w:t xml:space="preserve">&lt;tl&gt;&lt;m&gt;</w:t>
+      </w:r>
+      <w:r>
+        <w:rPr>
+          <w:rtl w:val="0"/>
+        </w:rPr>
+        <w:t xml:space="preserve">clay</w:t>
+      </w:r>
+      <w:r>
+        <w:rPr>
+          <w:rFonts w:ascii="Courier New" w:cs="Courier New" w:eastAsia="Courier New" w:hAnsi="Courier New"/>
+          <w:color w:val="0000ff"/>
+          <w:sz w:val="18"/>
+          <w:szCs w:val="18"/>
+          <w:rtl w:val="0"/>
+        </w:rPr>
+        <w:t xml:space="preserve">&lt;/m&gt;</w:t>
+      </w:r>
+      <w:r>
+        <w:rPr>
+          <w:rtl w:val="0"/>
+        </w:rPr>
+        <w:t xml:space="preserve"> circle</w:t>
+      </w:r>
+      <w:r>
+        <w:rPr>
+          <w:rFonts w:ascii="Courier New" w:cs="Courier New" w:eastAsia="Courier New" w:hAnsi="Courier New"/>
+          <w:color w:val="0000ff"/>
+          <w:sz w:val="18"/>
+          <w:szCs w:val="18"/>
+          <w:rtl w:val="0"/>
+        </w:rPr>
+        <w:t xml:space="preserve">&lt;/tl&gt;</w:t>
+      </w:r>
+      <w:r>
+        <w:rPr>
+          <w:rtl w:val="0"/>
+        </w:rPr>
+        <w:t xml:space="preserve"> around your </w:t>
+      </w:r>
+      <w:r>
+        <w:rPr>
+          <w:rFonts w:ascii="Courier New" w:cs="Courier New" w:eastAsia="Courier New" w:hAnsi="Courier New"/>
+          <w:color w:val="0000ff"/>
+          <w:sz w:val="18"/>
+          <w:szCs w:val="18"/>
+          <w:rtl w:val="0"/>
+        </w:rPr>
+        <w:t xml:space="preserve">&lt;tl&gt;</w:t>
+      </w:r>
+      <w:r>
+        <w:rPr>
+          <w:rtl w:val="0"/>
+        </w:rPr>
+        <w:t xml:space="preserve">mold</w:t>
+      </w:r>
+      <w:r>
+        <w:rPr>
+          <w:rFonts w:ascii="Courier New" w:cs="Courier New" w:eastAsia="Courier New" w:hAnsi="Courier New"/>
+          <w:color w:val="0000ff"/>
+          <w:sz w:val="18"/>
+          <w:szCs w:val="18"/>
+          <w:rtl w:val="0"/>
+        </w:rPr>
+        <w:t xml:space="preserve">&lt;/tl&gt;</w:t>
+      </w:r>
+      <w:r>
+        <w:rPr>
+          <w:rtl w:val="0"/>
+        </w:rPr>
+        <w:t xml:space="preserve">, made already of two pieces, which contains the back of the </w:t>
+      </w:r>
+      <w:r>
+        <w:rPr>
+          <w:rFonts w:ascii="Courier New" w:cs="Courier New" w:eastAsia="Courier New" w:hAnsi="Courier New"/>
+          <w:color w:val="0000ff"/>
+          <w:sz w:val="18"/>
+          <w:szCs w:val="18"/>
+          <w:rtl w:val="0"/>
+        </w:rPr>
+        <w:t xml:space="preserve">&lt;al&gt;</w:t>
+      </w:r>
+      <w:r>
+        <w:rPr>
+          <w:rtl w:val="0"/>
+        </w:rPr>
+        <w:t xml:space="preserve">turtle</w:t>
+      </w:r>
+      <w:r>
+        <w:rPr>
+          <w:rFonts w:ascii="Courier New" w:cs="Courier New" w:eastAsia="Courier New" w:hAnsi="Courier New"/>
+          <w:color w:val="0000ff"/>
+          <w:sz w:val="18"/>
+          <w:szCs w:val="18"/>
+          <w:rtl w:val="0"/>
+        </w:rPr>
+        <w:t xml:space="preserve">&lt;/al&gt;</w:t>
+      </w:r>
+      <w:r>
+        <w:rPr>
+          <w:rtl w:val="0"/>
+        </w:rPr>
+        <w:t xml:space="preserve">. And to mold its belly, one needs to divide in three, as you see. That is to say, you will put a </w:t>
+      </w:r>
+      <w:r>
+        <w:rPr>
+          <w:rFonts w:ascii="Courier New" w:cs="Courier New" w:eastAsia="Courier New" w:hAnsi="Courier New"/>
+          <w:color w:val="0000ff"/>
+          <w:sz w:val="18"/>
+          <w:szCs w:val="18"/>
+          <w:rtl w:val="0"/>
+        </w:rPr>
+        <w:t xml:space="preserve">&lt;tl&gt;&lt;fr&gt;</w:t>
+      </w:r>
+      <w:r>
+        <w:rPr>
+          <w:rtl w:val="0"/>
+        </w:rPr>
+        <w:t xml:space="preserve">entre deulx</w:t>
+      </w:r>
+      <w:r>
+        <w:rPr>
+          <w:rFonts w:ascii="Courier New" w:cs="Courier New" w:eastAsia="Courier New" w:hAnsi="Courier New"/>
+          <w:color w:val="0000ff"/>
+          <w:sz w:val="18"/>
+          <w:szCs w:val="18"/>
+          <w:rtl w:val="0"/>
+        </w:rPr>
+        <w:t xml:space="preserve">&lt;/fr&gt;</w:t>
+      </w:r>
+      <w:r>
+        <w:rPr>
+          <w:rtl w:val="0"/>
+        </w:rPr>
+        <w:t xml:space="preserve"> of </w:t>
+      </w:r>
+      <w:r>
+        <w:rPr>
+          <w:rFonts w:ascii="Courier New" w:cs="Courier New" w:eastAsia="Courier New" w:hAnsi="Courier New"/>
+          <w:color w:val="0000ff"/>
+          <w:sz w:val="18"/>
+          <w:szCs w:val="18"/>
+          <w:rtl w:val="0"/>
+        </w:rPr>
+        <w:t xml:space="preserve">&lt;m&gt;</w:t>
+      </w:r>
+      <w:r>
+        <w:rPr>
+          <w:rtl w:val="0"/>
+        </w:rPr>
+        <w:t xml:space="preserve">clay</w:t>
+      </w:r>
+      <w:r>
+        <w:rPr>
+          <w:rFonts w:ascii="Courier New" w:cs="Courier New" w:eastAsia="Courier New" w:hAnsi="Courier New"/>
+          <w:color w:val="0000ff"/>
+          <w:sz w:val="18"/>
+          <w:szCs w:val="18"/>
+          <w:rtl w:val="0"/>
+        </w:rPr>
+        <w:t xml:space="preserve">&lt;/m&gt;&lt;/tl&gt;</w:t>
+      </w:r>
+      <w:r>
+        <w:rPr>
+          <w:rtl w:val="0"/>
+        </w:rPr>
+        <w:t xml:space="preserve"> on top of the throat &amp;</w:t>
       </w:r>
       <w:r>
         <w:rPr>
@@ -720,16 +1157,105 @@
       </w:r>
       <w:r>
         <w:rPr>
-          <w:color w:val="000000"/>
-          <w:rtl w:val="0"/>
-        </w:rPr>
-        <w:t xml:space="preserve"> with points of t</w:t>
-      </w:r>
-      <w:r>
-        <w:rPr>
-          <w:rtl w:val="0"/>
-        </w:rPr>
-        <w:t xml:space="preserve">hick hot iron wire, stretch &amp;</w:t>
+          <w:rtl w:val="0"/>
+        </w:rPr>
+        <w:t xml:space="preserve">  another on the edge of the shell of the tail, </w:t>
+      </w:r>
+      <w:r>
+        <w:rPr>
+          <w:rFonts w:ascii="Courier New" w:cs="Courier New" w:eastAsia="Courier New" w:hAnsi="Courier New"/>
+          <w:color w:val="0000ff"/>
+          <w:sz w:val="18"/>
+          <w:szCs w:val="18"/>
+          <w:rtl w:val="0"/>
+        </w:rPr>
+        <w:t xml:space="preserve">&lt;figure&gt;</w:t>
+      </w:r>
+      <w:r>
+        <w:rPr>
+          <w:rtl w:val="0"/>
+        </w:rPr>
+        <w:t xml:space="preserve">#</w:t>
+      </w:r>
+      <w:r>
+        <w:rPr>
+          <w:rFonts w:ascii="Courier New" w:cs="Courier New" w:eastAsia="Courier New" w:hAnsi="Courier New"/>
+          <w:color w:val="0000ff"/>
+          <w:sz w:val="18"/>
+          <w:szCs w:val="18"/>
+          <w:rtl w:val="0"/>
+        </w:rPr>
+        <w:t xml:space="preserve">&lt;/figure&gt;.</w:t>
+      </w:r>
+      <w:r>
+        <w:rPr>
+          <w:rtl w:val="0"/>
+        </w:rPr>
+        <w:t xml:space="preserve"> And having </w:t>
+      </w:r>
+      <w:r>
+        <w:rPr>
+          <w:rFonts w:ascii="Courier New" w:cs="Courier New" w:eastAsia="Courier New" w:hAnsi="Courier New"/>
+          <w:color w:val="0000ff"/>
+          <w:sz w:val="18"/>
+          <w:szCs w:val="18"/>
+          <w:rtl w:val="0"/>
+        </w:rPr>
+        <w:t xml:space="preserve">&lt;m&gt;</w:t>
+      </w:r>
+      <w:r>
+        <w:rPr>
+          <w:rtl w:val="0"/>
+        </w:rPr>
+        <w:t xml:space="preserve">oiled</w:t>
+      </w:r>
+      <w:r>
+        <w:rPr>
+          <w:rFonts w:ascii="Courier New" w:cs="Courier New" w:eastAsia="Courier New" w:hAnsi="Courier New"/>
+          <w:color w:val="0000ff"/>
+          <w:sz w:val="18"/>
+          <w:szCs w:val="18"/>
+          <w:rtl w:val="0"/>
+        </w:rPr>
+        <w:t xml:space="preserve">&lt;/m&gt;</w:t>
+      </w:r>
+      <w:r>
+        <w:rPr>
+          <w:rtl w:val="0"/>
+        </w:rPr>
+        <w:t xml:space="preserve"> </w:t>
+      </w:r>
+      <w:r>
+        <w:rPr>
+          <w:rFonts w:ascii="Courier New" w:cs="Courier New" w:eastAsia="Courier New" w:hAnsi="Courier New"/>
+          <w:color w:val="a91111"/>
+          <w:sz w:val="18"/>
+          <w:szCs w:val="18"/>
+          <w:rtl w:val="0"/>
+        </w:rPr>
+        <w:t xml:space="preserve">&lt;del&gt;</w:t>
+      </w:r>
+      <w:r>
+        <w:rPr>
+          <w:rtl w:val="0"/>
+        </w:rPr>
+        <w:t xml:space="preserve">and</w:t>
+      </w:r>
+      <w:r>
+        <w:rPr>
+          <w:rFonts w:ascii="Courier New" w:cs="Courier New" w:eastAsia="Courier New" w:hAnsi="Courier New"/>
+          <w:color w:val="a91111"/>
+          <w:sz w:val="18"/>
+          <w:szCs w:val="18"/>
+          <w:rtl w:val="0"/>
+        </w:rPr>
+        <w:t xml:space="preserve">&lt;/del&gt;</w:t>
+      </w:r>
+      <w:r>
+        <w:rPr>
+          <w:rtl w:val="0"/>
+        </w:rPr>
+        <w:t xml:space="preserve"> the shell of the belly &amp;</w:t>
       </w:r>
       <w:r>
         <w:rPr>
@@ -745,7 +1271,247 @@
         <w:rPr>
           <w:rtl w:val="0"/>
         </w:rPr>
-        <w:t xml:space="preserve"> adapt the said wax. Then, </w:t>
+        <w:t xml:space="preserve"> having rubbed it with </w:t>
+      </w:r>
+      <w:r>
+        <w:rPr>
+          <w:rFonts w:ascii="Courier New" w:cs="Courier New" w:eastAsia="Courier New" w:hAnsi="Courier New"/>
+          <w:color w:val="0000ff"/>
+          <w:sz w:val="18"/>
+          <w:szCs w:val="18"/>
+          <w:rtl w:val="0"/>
+        </w:rPr>
+        <w:t xml:space="preserve">&lt;m&gt;</w:t>
+      </w:r>
+      <w:r>
+        <w:rPr>
+          <w:rtl w:val="0"/>
+        </w:rPr>
+        <w:t xml:space="preserve">eau-de-vie</w:t>
+      </w:r>
+      <w:r>
+        <w:rPr>
+          <w:rFonts w:ascii="Courier New" w:cs="Courier New" w:eastAsia="Courier New" w:hAnsi="Courier New"/>
+          <w:color w:val="0000ff"/>
+          <w:sz w:val="18"/>
+          <w:szCs w:val="18"/>
+          <w:rtl w:val="0"/>
+        </w:rPr>
+        <w:t xml:space="preserve">&lt;/m&gt;</w:t>
+      </w:r>
+      <w:r>
+        <w:rPr>
+          <w:rtl w:val="0"/>
+        </w:rPr>
+        <w:t xml:space="preserve">, cast your sand a little thick &amp;</w:t>
+      </w:r>
+      <w:r>
+        <w:rPr>
+          <w:rFonts w:ascii="Courier New" w:cs="Courier New" w:eastAsia="Courier New" w:hAnsi="Courier New"/>
+          <w:color w:val="a9a9a9"/>
+          <w:sz w:val="18"/>
+          <w:szCs w:val="18"/>
+          <w:rtl w:val="0"/>
+        </w:rPr>
+        <w:t xml:space="preserve">amp;</w:t>
+      </w:r>
+      <w:r>
+        <w:rPr>
+          <w:rtl w:val="0"/>
+        </w:rPr>
+        <w:t xml:space="preserve"> wet with </w:t>
+      </w:r>
+      <w:r>
+        <w:rPr>
+          <w:rFonts w:ascii="Courier New" w:cs="Courier New" w:eastAsia="Courier New" w:hAnsi="Courier New"/>
+          <w:color w:val="0000ff"/>
+          <w:sz w:val="18"/>
+          <w:szCs w:val="18"/>
+          <w:rtl w:val="0"/>
+        </w:rPr>
+        <w:t xml:space="preserve">&lt;m&gt;</w:t>
+      </w:r>
+      <w:r>
+        <w:rPr>
+          <w:rtl w:val="0"/>
+        </w:rPr>
+        <w:t xml:space="preserve">hot water</w:t>
+      </w:r>
+      <w:r>
+        <w:rPr>
+          <w:rFonts w:ascii="Courier New" w:cs="Courier New" w:eastAsia="Courier New" w:hAnsi="Courier New"/>
+          <w:color w:val="0000ff"/>
+          <w:sz w:val="18"/>
+          <w:szCs w:val="18"/>
+          <w:rtl w:val="0"/>
+        </w:rPr>
+        <w:t xml:space="preserve">&lt;/m&gt;</w:t>
+      </w:r>
+      <w:r>
+        <w:rPr>
+          <w:rtl w:val="0"/>
+        </w:rPr>
+        <w:t xml:space="preserve"> as before. Having set, remove these </w:t>
+      </w:r>
+      <w:r>
+        <w:rPr>
+          <w:rFonts w:ascii="Courier New" w:cs="Courier New" w:eastAsia="Courier New" w:hAnsi="Courier New"/>
+          <w:color w:val="0000ff"/>
+          <w:sz w:val="18"/>
+          <w:szCs w:val="18"/>
+          <w:rtl w:val="0"/>
+        </w:rPr>
+        <w:t xml:space="preserve">&lt;tl&gt;&lt;fr&gt;</w:t>
+      </w:r>
+      <w:r>
+        <w:rPr>
+          <w:rtl w:val="0"/>
+        </w:rPr>
+        <w:t xml:space="preserve">entredeulx</w:t>
+      </w:r>
+      <w:r>
+        <w:rPr>
+          <w:rFonts w:ascii="Courier New" w:cs="Courier New" w:eastAsia="Courier New" w:hAnsi="Courier New"/>
+          <w:color w:val="0000ff"/>
+          <w:sz w:val="18"/>
+          <w:szCs w:val="18"/>
+          <w:rtl w:val="0"/>
+        </w:rPr>
+        <w:t xml:space="preserve">&lt;/fr&gt;</w:t>
+      </w:r>
+      <w:r>
+        <w:rPr>
+          <w:rtl w:val="0"/>
+        </w:rPr>
+        <w:t xml:space="preserve"> of </w:t>
+      </w:r>
+      <w:r>
+        <w:rPr>
+          <w:rFonts w:ascii="Courier New" w:cs="Courier New" w:eastAsia="Courier New" w:hAnsi="Courier New"/>
+          <w:color w:val="0000ff"/>
+          <w:sz w:val="18"/>
+          <w:szCs w:val="18"/>
+          <w:rtl w:val="0"/>
+        </w:rPr>
+        <w:t xml:space="preserve">&lt;m&gt;</w:t>
+      </w:r>
+      <w:r>
+        <w:rPr>
+          <w:rtl w:val="0"/>
+        </w:rPr>
+        <w:t xml:space="preserve">clay</w:t>
+      </w:r>
+      <w:r>
+        <w:rPr>
+          <w:rFonts w:ascii="Courier New" w:cs="Courier New" w:eastAsia="Courier New" w:hAnsi="Courier New"/>
+          <w:color w:val="0000ff"/>
+          <w:sz w:val="18"/>
+          <w:szCs w:val="18"/>
+          <w:rtl w:val="0"/>
+        </w:rPr>
+        <w:t xml:space="preserve">&lt;/m&gt;&lt;/tl&gt;</w:t>
+      </w:r>
+      <w:r>
+        <w:rPr>
+          <w:rtl w:val="0"/>
+        </w:rPr>
+        <w:t xml:space="preserve">, then uncover well the front &amp;</w:t>
+      </w:r>
+      <w:r>
+        <w:rPr>
+          <w:rFonts w:ascii="Courier New" w:cs="Courier New" w:eastAsia="Courier New" w:hAnsi="Courier New"/>
+          <w:color w:val="a9a9a9"/>
+          <w:sz w:val="18"/>
+          <w:szCs w:val="18"/>
+          <w:rtl w:val="0"/>
+        </w:rPr>
+        <w:t xml:space="preserve">amp;</w:t>
+      </w:r>
+      <w:r>
+        <w:rPr>
+          <w:rtl w:val="0"/>
+        </w:rPr>
+        <w:t xml:space="preserve"> back legs, that is to say the part underneath &amp;</w:t>
+      </w:r>
+      <w:r>
+        <w:rPr>
+          <w:rFonts w:ascii="Courier New" w:cs="Courier New" w:eastAsia="Courier New" w:hAnsi="Courier New"/>
+          <w:color w:val="a9a9a9"/>
+          <w:sz w:val="18"/>
+          <w:szCs w:val="18"/>
+          <w:rtl w:val="0"/>
+        </w:rPr>
+        <w:t xml:space="preserve">amp;</w:t>
+      </w:r>
+      <w:r>
+        <w:rPr>
+          <w:rtl w:val="0"/>
+        </w:rPr>
+        <w:t xml:space="preserve"> the tail &amp;</w:t>
+      </w:r>
+      <w:r>
+        <w:rPr>
+          <w:rFonts w:ascii="Courier New" w:cs="Courier New" w:eastAsia="Courier New" w:hAnsi="Courier New"/>
+          <w:color w:val="a9a9a9"/>
+          <w:sz w:val="18"/>
+          <w:szCs w:val="18"/>
+          <w:rtl w:val="0"/>
+        </w:rPr>
+        <w:t xml:space="preserve">amp;</w:t>
+      </w:r>
+      <w:r>
+        <w:rPr>
+          <w:rtl w:val="0"/>
+        </w:rPr>
+        <w:t xml:space="preserve"> the throat &amp;</w:t>
+      </w:r>
+      <w:r>
+        <w:rPr>
+          <w:rFonts w:ascii="Courier New" w:cs="Courier New" w:eastAsia="Courier New" w:hAnsi="Courier New"/>
+          <w:color w:val="a9a9a9"/>
+          <w:sz w:val="18"/>
+          <w:szCs w:val="18"/>
+          <w:rtl w:val="0"/>
+        </w:rPr>
+        <w:t xml:space="preserve">amp;</w:t>
+      </w:r>
+      <w:r>
+        <w:rPr>
+          <w:rtl w:val="0"/>
+        </w:rPr>
+        <w:t xml:space="preserve"> remove the </w:t>
+      </w:r>
+      <w:r>
+        <w:rPr>
+          <w:rFonts w:ascii="Courier New" w:cs="Courier New" w:eastAsia="Courier New" w:hAnsi="Courier New"/>
+          <w:color w:val="0000ff"/>
+          <w:sz w:val="18"/>
+          <w:szCs w:val="18"/>
+          <w:rtl w:val="0"/>
+        </w:rPr>
+        <w:t xml:space="preserve">&lt;m&gt;</w:t>
+      </w:r>
+      <w:r>
+        <w:rPr>
+          <w:rtl w:val="0"/>
+        </w:rPr>
+        <w:t xml:space="preserve">cay</w:t>
+      </w:r>
+      <w:r>
+        <w:rPr>
+          <w:rFonts w:ascii="Courier New" w:cs="Courier New" w:eastAsia="Courier New" w:hAnsi="Courier New"/>
+          <w:color w:val="0000ff"/>
+          <w:sz w:val="18"/>
+          <w:szCs w:val="18"/>
+          <w:rtl w:val="0"/>
+        </w:rPr>
+        <w:t xml:space="preserve">&lt;/m&gt;</w:t>
+      </w:r>
+      <w:r>
+        <w:rPr>
+          <w:rtl w:val="0"/>
+        </w:rPr>
+        <w:t xml:space="preserve"> from the cavities </w:t>
       </w:r>
       <w:r>
         <w:rPr>
@@ -759,9 +1525,29 @@
       </w:r>
       <w:r>
         <w:rPr>
-          <w:rtl w:val="0"/>
-        </w:rPr>
-        <w:t xml:space="preserve">bouch</w:t>
+          <w:rFonts w:ascii="Courier New" w:cs="Courier New" w:eastAsia="Courier New" w:hAnsi="Courier New"/>
+          <w:color w:val="0000ff"/>
+          <w:sz w:val="18"/>
+          <w:szCs w:val="18"/>
+          <w:rtl w:val="0"/>
+        </w:rPr>
+        <w:t xml:space="preserve">&lt;fr&gt;</w:t>
+      </w:r>
+      <w:r>
+        <w:rPr>
+          <w:rtl w:val="0"/>
+        </w:rPr>
+        <w:t xml:space="preserve">qu</w:t>
+      </w:r>
+      <w:r>
+        <w:rPr>
+          <w:rFonts w:ascii="Courier New" w:cs="Courier New" w:eastAsia="Courier New" w:hAnsi="Courier New"/>
+          <w:color w:val="0000ff"/>
+          <w:sz w:val="18"/>
+          <w:szCs w:val="18"/>
+          <w:rtl w:val="0"/>
+        </w:rPr>
+        <w:t xml:space="preserve">&lt;/fr&gt;</w:t>
       </w:r>
       <w:r>
         <w:rPr>
@@ -777,7 +1563,231 @@
         <w:rPr>
           <w:rtl w:val="0"/>
         </w:rPr>
-        <w:t xml:space="preserve"> stuff with soft clay the entrace of all its cavities. Put the clay circle around your mold, made already of two pieces, which contains the back of the turtle. And to mold its belly, one needs to divide in three, as you see. That is to say, you will put a </w:t>
+        <w:t xml:space="preserve">, all in one </w:t>
+      </w:r>
+      <w:r>
+        <w:rPr>
+          <w:rtl w:val="0"/>
+        </w:rPr>
+        <w:t xml:space="preserve">piece if you can, for this will show you if this cavity will release well. And if the pulled out </w:t>
+      </w:r>
+      <w:r>
+        <w:rPr>
+          <w:rFonts w:ascii="Courier New" w:cs="Courier New" w:eastAsia="Courier New" w:hAnsi="Courier New"/>
+          <w:color w:val="0000ff"/>
+          <w:sz w:val="18"/>
+          <w:szCs w:val="18"/>
+          <w:rtl w:val="0"/>
+        </w:rPr>
+        <w:t xml:space="preserve">&lt;m&gt;</w:t>
+      </w:r>
+      <w:r>
+        <w:rPr>
+          <w:rtl w:val="0"/>
+        </w:rPr>
+        <w:t xml:space="preserve">clay</w:t>
+      </w:r>
+      <w:r>
+        <w:rPr>
+          <w:rFonts w:ascii="Courier New" w:cs="Courier New" w:eastAsia="Courier New" w:hAnsi="Courier New"/>
+          <w:color w:val="0000ff"/>
+          <w:sz w:val="18"/>
+          <w:szCs w:val="18"/>
+          <w:rtl w:val="0"/>
+        </w:rPr>
+        <w:t xml:space="preserve">&lt;/m&gt;</w:t>
+      </w:r>
+      <w:r>
+        <w:rPr>
+          <w:rtl w:val="0"/>
+        </w:rPr>
+        <w:t xml:space="preserve">, brings with it the </w:t>
+      </w:r>
+      <w:r>
+        <w:rPr>
+          <w:rFonts w:ascii="Courier New" w:cs="Courier New" w:eastAsia="Courier New" w:hAnsi="Courier New"/>
+          <w:color w:val="0000ff"/>
+          <w:sz w:val="18"/>
+          <w:szCs w:val="18"/>
+          <w:rtl w:val="0"/>
+        </w:rPr>
+        <w:t xml:space="preserve">&lt;m&gt;</w:t>
+      </w:r>
+      <w:r>
+        <w:rPr>
+          <w:rtl w:val="0"/>
+        </w:rPr>
+        <w:t xml:space="preserve">wax</w:t>
+      </w:r>
+      <w:r>
+        <w:rPr>
+          <w:rFonts w:ascii="Courier New" w:cs="Courier New" w:eastAsia="Courier New" w:hAnsi="Courier New"/>
+          <w:color w:val="0000ff"/>
+          <w:sz w:val="18"/>
+          <w:szCs w:val="18"/>
+          <w:rtl w:val="0"/>
+        </w:rPr>
+        <w:t xml:space="preserve">&lt;/m&gt;</w:t>
+      </w:r>
+      <w:r>
+        <w:rPr>
+          <w:rtl w:val="0"/>
+        </w:rPr>
+        <w:t xml:space="preserve"> that you put there, reput it in the places that can not release, as is said. And if some part is taken away or let go, attach &amp;</w:t>
+      </w:r>
+      <w:r>
+        <w:rPr>
+          <w:rFonts w:ascii="Courier New" w:cs="Courier New" w:eastAsia="Courier New" w:hAnsi="Courier New"/>
+          <w:color w:val="a9a9a9"/>
+          <w:sz w:val="18"/>
+          <w:szCs w:val="18"/>
+          <w:rtl w:val="0"/>
+        </w:rPr>
+        <w:t xml:space="preserve">amp;</w:t>
+      </w:r>
+      <w:r>
+        <w:rPr>
+          <w:rtl w:val="0"/>
+        </w:rPr>
+        <w:t xml:space="preserve"> rejoin it to the </w:t>
+      </w:r>
+      <w:r>
+        <w:rPr>
+          <w:rFonts w:ascii="Courier New" w:cs="Courier New" w:eastAsia="Courier New" w:hAnsi="Courier New"/>
+          <w:color w:val="0000ff"/>
+          <w:sz w:val="18"/>
+          <w:szCs w:val="18"/>
+          <w:rtl w:val="0"/>
+        </w:rPr>
+        <w:t xml:space="preserve">&lt;tl&gt;</w:t>
+      </w:r>
+      <w:r>
+        <w:rPr>
+          <w:rtl w:val="0"/>
+        </w:rPr>
+        <w:t xml:space="preserve">mold</w:t>
+      </w:r>
+      <w:r>
+        <w:rPr>
+          <w:rFonts w:ascii="Courier New" w:cs="Courier New" w:eastAsia="Courier New" w:hAnsi="Courier New"/>
+          <w:color w:val="0000ff"/>
+          <w:sz w:val="18"/>
+          <w:szCs w:val="18"/>
+          <w:rtl w:val="0"/>
+        </w:rPr>
+        <w:t xml:space="preserve">&lt;/tl&gt;</w:t>
+      </w:r>
+      <w:r>
+        <w:rPr>
+          <w:rtl w:val="0"/>
+        </w:rPr>
+        <w:t xml:space="preserve"> with some </w:t>
+      </w:r>
+      <w:r>
+        <w:rPr>
+          <w:rFonts w:ascii="Courier New" w:cs="Courier New" w:eastAsia="Courier New" w:hAnsi="Courier New"/>
+          <w:color w:val="0000ff"/>
+          <w:sz w:val="18"/>
+          <w:szCs w:val="18"/>
+          <w:rtl w:val="0"/>
+        </w:rPr>
+        <w:t xml:space="preserve">&lt;m&gt;</w:t>
+      </w:r>
+      <w:r>
+        <w:rPr>
+          <w:rtl w:val="0"/>
+        </w:rPr>
+        <w:t xml:space="preserve">wax</w:t>
+      </w:r>
+      <w:r>
+        <w:rPr>
+          <w:rFonts w:ascii="Courier New" w:cs="Courier New" w:eastAsia="Courier New" w:hAnsi="Courier New"/>
+          <w:color w:val="0000ff"/>
+          <w:sz w:val="18"/>
+          <w:szCs w:val="18"/>
+          <w:rtl w:val="0"/>
+        </w:rPr>
+        <w:t xml:space="preserve">&lt;/m&gt;</w:t>
+      </w:r>
+      <w:r>
+        <w:rPr>
+          <w:rtl w:val="0"/>
+        </w:rPr>
+        <w:t xml:space="preserve"> &amp;</w:t>
+      </w:r>
+      <w:r>
+        <w:rPr>
+          <w:rFonts w:ascii="Courier New" w:cs="Courier New" w:eastAsia="Courier New" w:hAnsi="Courier New"/>
+          <w:color w:val="a9a9a9"/>
+          <w:sz w:val="18"/>
+          <w:szCs w:val="18"/>
+          <w:rtl w:val="0"/>
+        </w:rPr>
+        <w:t xml:space="preserve">amp;</w:t>
+      </w:r>
+      <w:r>
+        <w:rPr>
+          <w:rtl w:val="0"/>
+        </w:rPr>
+        <w:t xml:space="preserve"> the </w:t>
+      </w:r>
+      <w:r>
+        <w:rPr>
+          <w:rFonts w:ascii="Courier New" w:cs="Courier New" w:eastAsia="Courier New" w:hAnsi="Courier New"/>
+          <w:color w:val="0000ff"/>
+          <w:sz w:val="18"/>
+          <w:szCs w:val="18"/>
+          <w:rtl w:val="0"/>
+        </w:rPr>
+        <w:t xml:space="preserve">&lt;tl&gt;</w:t>
+      </w:r>
+      <w:r>
+        <w:rPr>
+          <w:rtl w:val="0"/>
+        </w:rPr>
+        <w:t xml:space="preserve">point of hot </w:t>
+      </w:r>
+      <w:r>
+        <w:rPr>
+          <w:rFonts w:ascii="Courier New" w:cs="Courier New" w:eastAsia="Courier New" w:hAnsi="Courier New"/>
+          <w:color w:val="0000ff"/>
+          <w:sz w:val="18"/>
+          <w:szCs w:val="18"/>
+          <w:rtl w:val="0"/>
+        </w:rPr>
+        <w:t xml:space="preserve">&lt;m&gt;</w:t>
+      </w:r>
+      <w:r>
+        <w:rPr>
+          <w:rtl w:val="0"/>
+        </w:rPr>
+        <w:t xml:space="preserve">iron</w:t>
+      </w:r>
+      <w:r>
+        <w:rPr>
+          <w:rFonts w:ascii="Courier New" w:cs="Courier New" w:eastAsia="Courier New" w:hAnsi="Courier New"/>
+          <w:color w:val="0000ff"/>
+          <w:sz w:val="18"/>
+          <w:szCs w:val="18"/>
+          <w:rtl w:val="0"/>
+        </w:rPr>
+        <w:t xml:space="preserve">&lt;/m&gt;&lt;/tl&gt;</w:t>
+      </w:r>
+      <w:r>
+        <w:rPr>
+          <w:rtl w:val="0"/>
+        </w:rPr>
+        <w:t xml:space="preserve">. Do not forget to put some </w:t>
+      </w:r>
+      <w:r>
+        <w:rPr>
+          <w:rFonts w:ascii="Courier New" w:cs="Courier New" w:eastAsia="Courier New" w:hAnsi="Courier New"/>
+          <w:color w:val="a91111"/>
+          <w:sz w:val="18"/>
+          <w:szCs w:val="18"/>
+          <w:rtl w:val="0"/>
+        </w:rPr>
+        <w:t xml:space="preserve">&lt;del&gt;</w:t>
       </w:r>
       <w:r>
         <w:rPr>
@@ -793,7 +1803,7 @@
         <w:rPr>
           <w:rtl w:val="0"/>
         </w:rPr>
-        <w:t xml:space="preserve">entre deulx</w:t>
+        <w:t xml:space="preserve">po</w:t>
       </w:r>
       <w:r>
         <w:rPr>
@@ -807,351 +1817,147 @@
       </w:r>
       <w:r>
         <w:rPr>
-          <w:rtl w:val="0"/>
-        </w:rPr>
-        <w:t xml:space="preserve"> of clay on top of the throat &amp;</w:t>
-      </w:r>
-      <w:r>
-        <w:rPr>
-          <w:rFonts w:ascii="Courier New" w:cs="Courier New" w:eastAsia="Courier New" w:hAnsi="Courier New"/>
-          <w:color w:val="a9a9a9"/>
-          <w:sz w:val="18"/>
-          <w:szCs w:val="18"/>
-          <w:rtl w:val="0"/>
-        </w:rPr>
-        <w:t xml:space="preserve">amp;</w:t>
-      </w:r>
-      <w:r>
-        <w:rPr>
-          <w:rtl w:val="0"/>
-        </w:rPr>
-        <w:t xml:space="preserve">  another on the edge of the shell of the tail, </w:t>
-      </w:r>
-      <w:r>
-        <w:rPr>
-          <w:rFonts w:ascii="Courier New" w:cs="Courier New" w:eastAsia="Courier New" w:hAnsi="Courier New"/>
-          <w:color w:val="0000ff"/>
-          <w:sz w:val="18"/>
-          <w:szCs w:val="18"/>
-          <w:rtl w:val="0"/>
-        </w:rPr>
-        <w:t xml:space="preserve">&lt;figure&gt;</w:t>
-      </w:r>
-      <w:r>
-        <w:rPr>
-          <w:rtl w:val="0"/>
-        </w:rPr>
-        <w:t xml:space="preserve">#</w:t>
-      </w:r>
-      <w:r>
-        <w:rPr>
-          <w:rFonts w:ascii="Courier New" w:cs="Courier New" w:eastAsia="Courier New" w:hAnsi="Courier New"/>
-          <w:color w:val="0000ff"/>
-          <w:sz w:val="18"/>
-          <w:szCs w:val="18"/>
-          <w:rtl w:val="0"/>
-        </w:rPr>
-        <w:t xml:space="preserve">&lt;/figure&gt;.</w:t>
-      </w:r>
-      <w:r>
-        <w:rPr>
-          <w:rtl w:val="0"/>
-        </w:rPr>
-        <w:t xml:space="preserve"> And having oiled </w:t>
-      </w:r>
-      <w:r>
-        <w:rPr>
           <w:rFonts w:ascii="Courier New" w:cs="Courier New" w:eastAsia="Courier New" w:hAnsi="Courier New"/>
           <w:color w:val="a91111"/>
           <w:sz w:val="18"/>
           <w:szCs w:val="18"/>
           <w:rtl w:val="0"/>
         </w:rPr>
-        <w:t xml:space="preserve">&lt;del&gt;</w:t>
-      </w:r>
-      <w:r>
-        <w:rPr>
-          <w:rtl w:val="0"/>
-        </w:rPr>
-        <w:t xml:space="preserve">and</w:t>
-      </w:r>
-      <w:r>
-        <w:rPr>
-          <w:rFonts w:ascii="Courier New" w:cs="Courier New" w:eastAsia="Courier New" w:hAnsi="Courier New"/>
-          <w:color w:val="a91111"/>
-          <w:sz w:val="18"/>
-          <w:szCs w:val="18"/>
-          <w:rtl w:val="0"/>
-        </w:rPr>
         <w:t xml:space="preserve">&lt;/del&gt;</w:t>
       </w:r>
       <w:r>
         <w:rPr>
           <w:rtl w:val="0"/>
         </w:rPr>
-        <w:t xml:space="preserve"> the shell of the belly &amp;</w:t>
-      </w:r>
-      <w:r>
-        <w:rPr>
-          <w:rFonts w:ascii="Courier New" w:cs="Courier New" w:eastAsia="Courier New" w:hAnsi="Courier New"/>
-          <w:color w:val="a9a9a9"/>
-          <w:sz w:val="18"/>
-          <w:szCs w:val="18"/>
-          <w:rtl w:val="0"/>
-        </w:rPr>
-        <w:t xml:space="preserve">amp;</w:t>
-      </w:r>
-      <w:r>
-        <w:rPr>
-          <w:rtl w:val="0"/>
-        </w:rPr>
-        <w:t xml:space="preserve"> having rubbed it with eau-de-vie, cast your sand a little thick &amp;</w:t>
-      </w:r>
-      <w:r>
-        <w:rPr>
-          <w:rFonts w:ascii="Courier New" w:cs="Courier New" w:eastAsia="Courier New" w:hAnsi="Courier New"/>
-          <w:color w:val="a9a9a9"/>
-          <w:sz w:val="18"/>
-          <w:szCs w:val="18"/>
-          <w:rtl w:val="0"/>
-        </w:rPr>
-        <w:t xml:space="preserve">amp;</w:t>
-      </w:r>
-      <w:r>
-        <w:rPr>
-          <w:rtl w:val="0"/>
-        </w:rPr>
-        <w:t xml:space="preserve"> wet with hot water as before. Having set, remove these </w:t>
-      </w:r>
-      <w:r>
-        <w:rPr>
-          <w:rFonts w:ascii="Courier New" w:cs="Courier New" w:eastAsia="Courier New" w:hAnsi="Courier New"/>
-          <w:color w:val="0000ff"/>
-          <w:sz w:val="18"/>
-          <w:szCs w:val="18"/>
-          <w:rtl w:val="0"/>
-        </w:rPr>
-        <w:t xml:space="preserve">&lt;fr&gt;</w:t>
-      </w:r>
-      <w:r>
-        <w:rPr>
-          <w:rtl w:val="0"/>
-        </w:rPr>
-        <w:t xml:space="preserve">entredeulx</w:t>
-      </w:r>
-      <w:r>
-        <w:rPr>
-          <w:rFonts w:ascii="Courier New" w:cs="Courier New" w:eastAsia="Courier New" w:hAnsi="Courier New"/>
-          <w:color w:val="0000ff"/>
-          <w:sz w:val="18"/>
-          <w:szCs w:val="18"/>
-          <w:rtl w:val="0"/>
-        </w:rPr>
-        <w:t xml:space="preserve">&lt;/fr&gt;</w:t>
-      </w:r>
-      <w:r>
-        <w:rPr>
-          <w:rtl w:val="0"/>
-        </w:rPr>
-        <w:t xml:space="preserve"> of clay, then uncover well the front &amp;</w:t>
-      </w:r>
-      <w:r>
-        <w:rPr>
-          <w:rFonts w:ascii="Courier New" w:cs="Courier New" w:eastAsia="Courier New" w:hAnsi="Courier New"/>
-          <w:color w:val="a9a9a9"/>
-          <w:sz w:val="18"/>
-          <w:szCs w:val="18"/>
-          <w:rtl w:val="0"/>
-        </w:rPr>
-        <w:t xml:space="preserve">amp;</w:t>
-      </w:r>
-      <w:r>
-        <w:rPr>
-          <w:rtl w:val="0"/>
-        </w:rPr>
-        <w:t xml:space="preserve"> back legs, that is to say the part underneath &amp;</w:t>
-      </w:r>
-      <w:r>
-        <w:rPr>
-          <w:rFonts w:ascii="Courier New" w:cs="Courier New" w:eastAsia="Courier New" w:hAnsi="Courier New"/>
-          <w:color w:val="a9a9a9"/>
-          <w:sz w:val="18"/>
-          <w:szCs w:val="18"/>
-          <w:rtl w:val="0"/>
-        </w:rPr>
-        <w:t xml:space="preserve">amp;</w:t>
-      </w:r>
-      <w:r>
-        <w:rPr>
-          <w:rtl w:val="0"/>
-        </w:rPr>
-        <w:t xml:space="preserve"> the tail &amp;</w:t>
-      </w:r>
-      <w:r>
-        <w:rPr>
-          <w:rFonts w:ascii="Courier New" w:cs="Courier New" w:eastAsia="Courier New" w:hAnsi="Courier New"/>
-          <w:color w:val="a9a9a9"/>
-          <w:sz w:val="18"/>
-          <w:szCs w:val="18"/>
-          <w:rtl w:val="0"/>
-        </w:rPr>
-        <w:t xml:space="preserve">amp;</w:t>
-      </w:r>
-      <w:r>
-        <w:rPr>
-          <w:rtl w:val="0"/>
-        </w:rPr>
-        <w:t xml:space="preserve"> the throat &amp;</w:t>
-      </w:r>
-      <w:r>
-        <w:rPr>
-          <w:rFonts w:ascii="Courier New" w:cs="Courier New" w:eastAsia="Courier New" w:hAnsi="Courier New"/>
-          <w:color w:val="a9a9a9"/>
-          <w:sz w:val="18"/>
-          <w:szCs w:val="18"/>
-          <w:rtl w:val="0"/>
-        </w:rPr>
-        <w:t xml:space="preserve">amp;</w:t>
-      </w:r>
-      <w:r>
-        <w:rPr>
-          <w:rtl w:val="0"/>
-        </w:rPr>
-        <w:t xml:space="preserve"> remove the cay from the cavities </w:t>
-      </w:r>
-      <w:r>
-        <w:rPr>
-          <w:rFonts w:ascii="Courier New" w:cs="Courier New" w:eastAsia="Courier New" w:hAnsi="Courier New"/>
-          <w:color w:val="a91111"/>
-          <w:sz w:val="18"/>
-          <w:szCs w:val="18"/>
-          <w:rtl w:val="0"/>
-        </w:rPr>
-        <w:t xml:space="preserve">&lt;del&gt;</w:t>
-      </w:r>
-      <w:r>
-        <w:rPr>
-          <w:rtl w:val="0"/>
-        </w:rPr>
-        <w:t xml:space="preserve">qu</w:t>
-      </w:r>
-      <w:r>
-        <w:rPr>
-          <w:rFonts w:ascii="Courier New" w:cs="Courier New" w:eastAsia="Courier New" w:hAnsi="Courier New"/>
-          <w:color w:val="a91111"/>
-          <w:sz w:val="18"/>
-          <w:szCs w:val="18"/>
-          <w:rtl w:val="0"/>
-        </w:rPr>
-        <w:t xml:space="preserve">&lt;/del&gt;</w:t>
-      </w:r>
-      <w:r>
-        <w:rPr>
-          <w:rtl w:val="0"/>
-        </w:rPr>
-        <w:t xml:space="preserve">, all in one </w:t>
-      </w:r>
-      <w:r>
-        <w:rPr>
-          <w:rtl w:val="0"/>
-        </w:rPr>
-        <w:t xml:space="preserve">piece if you can, for this will show you if this cavity will release well. And if the pulled out </w:t>
-      </w:r>
-      <w:r>
-        <w:rPr>
-          <w:rtl w:val="0"/>
-        </w:rPr>
-        <w:t xml:space="preserve">clay, brings with it the wax that you put there, reput it in the places that can not release, as is said. And if some part is taken away or let go, attach &amp;</w:t>
-      </w:r>
-      <w:r>
-        <w:rPr>
-          <w:rFonts w:ascii="Courier New" w:cs="Courier New" w:eastAsia="Courier New" w:hAnsi="Courier New"/>
-          <w:color w:val="a9a9a9"/>
-          <w:sz w:val="18"/>
-          <w:szCs w:val="18"/>
-          <w:rtl w:val="0"/>
-        </w:rPr>
-        <w:t xml:space="preserve">amp;</w:t>
-      </w:r>
-      <w:r>
-        <w:rPr>
-          <w:rtl w:val="0"/>
-        </w:rPr>
-        <w:t xml:space="preserve"> rejoin it to the mold with some wax &amp;</w:t>
-      </w:r>
-      <w:r>
-        <w:rPr>
-          <w:rFonts w:ascii="Courier New" w:cs="Courier New" w:eastAsia="Courier New" w:hAnsi="Courier New"/>
-          <w:color w:val="a9a9a9"/>
-          <w:sz w:val="18"/>
-          <w:szCs w:val="18"/>
-          <w:rtl w:val="0"/>
-        </w:rPr>
-        <w:t xml:space="preserve">amp;</w:t>
-      </w:r>
-      <w:r>
-        <w:rPr>
-          <w:rtl w:val="0"/>
-        </w:rPr>
-        <w:t xml:space="preserve"> the point of hot iron. Do not forget to put some </w:t>
-      </w:r>
-      <w:r>
-        <w:rPr>
-          <w:rFonts w:ascii="Courier New" w:cs="Courier New" w:eastAsia="Courier New" w:hAnsi="Courier New"/>
-          <w:color w:val="a91111"/>
-          <w:sz w:val="18"/>
-          <w:szCs w:val="18"/>
-          <w:rtl w:val="0"/>
-        </w:rPr>
-        <w:t xml:space="preserve">&lt;del&gt;</w:t>
-      </w:r>
-      <w:r>
-        <w:rPr>
-          <w:rtl w:val="0"/>
-        </w:rPr>
-        <w:t xml:space="preserve">po</w:t>
-      </w:r>
-      <w:r>
-        <w:rPr>
-          <w:rFonts w:ascii="Courier New" w:cs="Courier New" w:eastAsia="Courier New" w:hAnsi="Courier New"/>
-          <w:color w:val="a91111"/>
-          <w:sz w:val="18"/>
-          <w:szCs w:val="18"/>
-          <w:rtl w:val="0"/>
-        </w:rPr>
-        <w:t xml:space="preserve">&lt;/del&gt;</w:t>
-      </w:r>
-      <w:r>
-        <w:rPr>
-          <w:rtl w:val="0"/>
-        </w:rPr>
-        <w:t xml:space="preserve"> melted wax at the end of the nails of the turtles, to make the gate. Your molded and uncovered belly shell, your mold can be seen thusly.</w:t>
-      </w:r>
-      <w:r>
-        <w:rPr>
-          <w:rFonts w:ascii="Courier New" w:cs="Courier New" w:eastAsia="Courier New" w:hAnsi="Courier New"/>
-          <w:color w:val="0000ff"/>
-          <w:sz w:val="18"/>
-          <w:szCs w:val="18"/>
-          <w:rtl w:val="0"/>
-        </w:rPr>
-        <w:t xml:space="preserve">&lt;figure&gt;</w:t>
-      </w:r>
-      <w:r>
-        <w:rPr>
-          <w:rtl w:val="0"/>
-        </w:rPr>
-        <w:t xml:space="preserve">#</w:t>
-      </w:r>
-      <w:r>
-        <w:rPr>
-          <w:rFonts w:ascii="Courier New" w:cs="Courier New" w:eastAsia="Courier New" w:hAnsi="Courier New"/>
-          <w:color w:val="0000ff"/>
-          <w:sz w:val="18"/>
-          <w:szCs w:val="18"/>
-          <w:rtl w:val="0"/>
-        </w:rPr>
-        <w:t xml:space="preserve">&lt;/figure&gt;</w:t>
+        <w:t xml:space="preserve"> </w:t>
+      </w:r>
+      <w:r>
+        <w:rPr>
+          <w:rFonts w:ascii="Courier New" w:cs="Courier New" w:eastAsia="Courier New" w:hAnsi="Courier New"/>
+          <w:color w:val="0000ff"/>
+          <w:sz w:val="18"/>
+          <w:szCs w:val="18"/>
+          <w:rtl w:val="0"/>
+        </w:rPr>
+        <w:t xml:space="preserve">&lt;m&gt;</w:t>
+      </w:r>
+      <w:r>
+        <w:rPr>
+          <w:rtl w:val="0"/>
+        </w:rPr>
+        <w:t xml:space="preserve">melted wax</w:t>
+      </w:r>
+      <w:r>
+        <w:rPr>
+          <w:rFonts w:ascii="Courier New" w:cs="Courier New" w:eastAsia="Courier New" w:hAnsi="Courier New"/>
+          <w:color w:val="0000ff"/>
+          <w:sz w:val="18"/>
+          <w:szCs w:val="18"/>
+          <w:rtl w:val="0"/>
+        </w:rPr>
+        <w:t xml:space="preserve">&lt;/m&gt;</w:t>
+      </w:r>
+      <w:r>
+        <w:rPr>
+          <w:rtl w:val="0"/>
+        </w:rPr>
+        <w:t xml:space="preserve"> at the end of the nails of the </w:t>
+      </w:r>
+      <w:r>
+        <w:rPr>
+          <w:rFonts w:ascii="Courier New" w:cs="Courier New" w:eastAsia="Courier New" w:hAnsi="Courier New"/>
+          <w:color w:val="0000ff"/>
+          <w:sz w:val="18"/>
+          <w:szCs w:val="18"/>
+          <w:rtl w:val="0"/>
+        </w:rPr>
+        <w:t xml:space="preserve">&lt;al&gt;</w:t>
+      </w:r>
+      <w:r>
+        <w:rPr>
+          <w:rtl w:val="0"/>
+        </w:rPr>
+        <w:t xml:space="preserve">turtles</w:t>
+      </w:r>
+      <w:r>
+        <w:rPr>
+          <w:rFonts w:ascii="Courier New" w:cs="Courier New" w:eastAsia="Courier New" w:hAnsi="Courier New"/>
+          <w:color w:val="0000ff"/>
+          <w:sz w:val="18"/>
+          <w:szCs w:val="18"/>
+          <w:rtl w:val="0"/>
+        </w:rPr>
+        <w:t xml:space="preserve">&lt;/al&gt;</w:t>
+      </w:r>
+      <w:r>
+        <w:rPr>
+          <w:rtl w:val="0"/>
+        </w:rPr>
+        <w:t xml:space="preserve">, to make the gate. Your molded </w:t>
+      </w:r>
+      <w:r>
+        <w:rPr>
+          <w:rFonts w:ascii="Courier New" w:cs="Courier New" w:eastAsia="Courier New" w:hAnsi="Courier New"/>
+          <w:color w:val="7f6000"/>
+          <w:sz w:val="18"/>
+          <w:szCs w:val="18"/>
+          <w:rtl w:val="0"/>
+        </w:rPr>
+        <w:t xml:space="preserve">&lt;add&gt;</w:t>
+      </w:r>
+      <w:r>
+        <w:rPr>
+          <w:rtl w:val="0"/>
+        </w:rPr>
+        <w:t xml:space="preserve">and uncovered</w:t>
+      </w:r>
+      <w:r>
+        <w:rPr>
+          <w:rFonts w:ascii="Courier New" w:cs="Courier New" w:eastAsia="Courier New" w:hAnsi="Courier New"/>
+          <w:color w:val="7f6000"/>
+          <w:sz w:val="18"/>
+          <w:szCs w:val="18"/>
+          <w:rtl w:val="0"/>
+        </w:rPr>
+        <w:t xml:space="preserve">&lt;/add&gt;</w:t>
+      </w:r>
+      <w:r>
+        <w:rPr>
+          <w:rtl w:val="0"/>
+        </w:rPr>
+        <w:t xml:space="preserve"> belly shell, your </w:t>
+      </w:r>
+      <w:r>
+        <w:rPr>
+          <w:rFonts w:ascii="Courier New" w:cs="Courier New" w:eastAsia="Courier New" w:hAnsi="Courier New"/>
+          <w:color w:val="0000ff"/>
+          <w:sz w:val="18"/>
+          <w:szCs w:val="18"/>
+          <w:rtl w:val="0"/>
+        </w:rPr>
+        <w:t xml:space="preserve">&lt;tl&gt;</w:t>
+      </w:r>
+      <w:r>
+        <w:rPr>
+          <w:rtl w:val="0"/>
+        </w:rPr>
+        <w:t xml:space="preserve">mold</w:t>
+      </w:r>
+      <w:r>
+        <w:rPr>
+          <w:rFonts w:ascii="Courier New" w:cs="Courier New" w:eastAsia="Courier New" w:hAnsi="Courier New"/>
+          <w:color w:val="0000ff"/>
+          <w:sz w:val="18"/>
+          <w:szCs w:val="18"/>
+          <w:rtl w:val="0"/>
+        </w:rPr>
+        <w:t xml:space="preserve">&lt;/tl&gt;</w:t>
+      </w:r>
+      <w:r>
+        <w:rPr>
+          <w:rtl w:val="0"/>
+        </w:rPr>
+        <w:t xml:space="preserve"> can be seen thusly.</w:t>
       </w:r>
       <w:r>
         <w:rPr>
@@ -1493,7 +2299,7 @@
         <w:rPr>
           <w:rtl w:val="0"/>
         </w:rPr>
-        <w:t xml:space="preserve">in such a way that only the entire belly shell be uncovered, to mold it alone. </w:t>
+        <w:t xml:space="preserve">in such a way that only the entire belly shell be uncovered, to mold it alone.</w:t>
       </w:r>
       <w:r>
         <w:rPr>
@@ -1611,7 +2417,7 @@
         <w:rPr>
           <w:rtl w:val="0"/>
         </w:rPr>
-        <w:t xml:space="preserve">left-bottom</w:t>
+        <w:t xml:space="preserve">left-middle</w:t>
       </w:r>
       <w:r>
         <w:rPr>

--- a/TEMP/input/p146v_SD_HW_+_MHS+_G7/tl_p146v.docx
+++ b/TEMP/input/p146v_SD_HW_+_MHS+_G7/tl_p146v.docx
@@ -13,7 +13,6 @@
           <w:between w:space="0" w:sz="0" w:val="nil"/>
         </w:pBdr>
         <w:shd w:fill="auto" w:val="clear"/>
-        <w:contextualSpacing w:val="0"/>
         <w:rPr>
           <w:color w:val="000000"/>
         </w:rPr>
@@ -62,7 +61,6 @@
           <w:between w:space="0" w:sz="0" w:val="nil"/>
         </w:pBdr>
         <w:shd w:fill="auto" w:val="clear"/>
-        <w:contextualSpacing w:val="0"/>
         <w:rPr>
           <w:color w:val="000000"/>
         </w:rPr>
@@ -111,7 +109,6 @@
           <w:between w:space="0" w:sz="0" w:val="nil"/>
         </w:pBdr>
         <w:shd w:fill="auto" w:val="clear"/>
-        <w:contextualSpacing w:val="0"/>
         <w:rPr>
           <w:color w:val="000000"/>
         </w:rPr>
@@ -133,7 +130,6 @@
           <w:between w:space="0" w:sz="0" w:val="nil"/>
         </w:pBdr>
         <w:shd w:fill="auto" w:val="clear"/>
-        <w:contextualSpacing w:val="0"/>
         <w:rPr>
           <w:color w:val="000000"/>
         </w:rPr>
@@ -165,7 +161,6 @@
           <w:between w:space="0" w:sz="0" w:val="nil"/>
         </w:pBdr>
         <w:shd w:fill="auto" w:val="clear"/>
-        <w:contextualSpacing w:val="0"/>
         <w:rPr>
           <w:color w:val="000000"/>
         </w:rPr>
@@ -197,7 +192,6 @@
           <w:between w:space="0" w:sz="0" w:val="nil"/>
         </w:pBdr>
         <w:shd w:fill="auto" w:val="clear"/>
-        <w:contextualSpacing w:val="0"/>
         <w:rPr>
           <w:color w:val="000000"/>
         </w:rPr>
@@ -219,7 +213,6 @@
           <w:between w:space="0" w:sz="0" w:val="nil"/>
         </w:pBdr>
         <w:shd w:fill="auto" w:val="clear"/>
-        <w:contextualSpacing w:val="0"/>
         <w:rPr>
           <w:rFonts w:ascii="Courier New" w:cs="Courier New" w:eastAsia="Courier New" w:hAnsi="Courier New"/>
           <w:color w:val="7f6000"/>
@@ -293,7 +286,6 @@
           <w:between w:space="0" w:sz="0" w:val="nil"/>
         </w:pBdr>
         <w:shd w:fill="auto" w:val="clear"/>
-        <w:contextualSpacing w:val="0"/>
         <w:rPr>
           <w:rFonts w:ascii="Courier New" w:cs="Courier New" w:eastAsia="Courier New" w:hAnsi="Courier New"/>
           <w:color w:val="7f6000"/>
@@ -320,7 +312,6 @@
           <w:between w:space="0" w:sz="0" w:val="nil"/>
         </w:pBdr>
         <w:shd w:fill="auto" w:val="clear"/>
-        <w:contextualSpacing w:val="0"/>
         <w:rPr/>
       </w:pPr>
       <w:r>
@@ -1988,7 +1979,6 @@
           <w:between w:space="0" w:sz="0" w:val="nil"/>
         </w:pBdr>
         <w:shd w:fill="auto" w:val="clear"/>
-        <w:contextualSpacing w:val="0"/>
         <w:rPr/>
       </w:pPr>
       <w:r>
@@ -2008,7 +1998,6 @@
           <w:between w:space="0" w:sz="0" w:val="nil"/>
         </w:pBdr>
         <w:shd w:fill="auto" w:val="clear"/>
-        <w:contextualSpacing w:val="0"/>
         <w:rPr>
           <w:rFonts w:ascii="Courier New" w:cs="Courier New" w:eastAsia="Courier New" w:hAnsi="Courier New"/>
           <w:color w:val="0000ff"/>
@@ -2037,7 +2026,6 @@
           <w:between w:space="0" w:sz="0" w:val="nil"/>
         </w:pBdr>
         <w:shd w:fill="auto" w:val="clear"/>
-        <w:contextualSpacing w:val="0"/>
         <w:rPr>
           <w:rFonts w:ascii="Courier New" w:cs="Courier New" w:eastAsia="Courier New" w:hAnsi="Courier New"/>
           <w:color w:val="7f6000"/>
@@ -2075,7 +2063,6 @@
     <w:p>
       <w:pPr>
         <w:widowControl w:val="0"/>
-        <w:contextualSpacing w:val="0"/>
         <w:rPr>
           <w:rFonts w:ascii="Courier New" w:cs="Courier New" w:eastAsia="Courier New" w:hAnsi="Courier New"/>
           <w:color w:val="7f6000"/>
@@ -2120,7 +2107,6 @@
           <w:between w:space="0" w:sz="0" w:val="nil"/>
         </w:pBdr>
         <w:shd w:fill="auto" w:val="clear"/>
-        <w:contextualSpacing w:val="0"/>
         <w:rPr>
           <w:rFonts w:ascii="Courier New" w:cs="Courier New" w:eastAsia="Courier New" w:hAnsi="Courier New"/>
           <w:color w:val="7f6000"/>
@@ -2175,7 +2161,6 @@
           <w:between w:space="0" w:sz="0" w:val="nil"/>
         </w:pBdr>
         <w:shd w:fill="auto" w:val="clear"/>
-        <w:contextualSpacing w:val="0"/>
         <w:rPr>
           <w:rFonts w:ascii="Courier New" w:cs="Courier New" w:eastAsia="Courier New" w:hAnsi="Courier New"/>
           <w:color w:val="0000ff"/>
@@ -2205,7 +2190,6 @@
           <w:between w:space="0" w:sz="0" w:val="nil"/>
         </w:pBdr>
         <w:shd w:fill="auto" w:val="clear"/>
-        <w:contextualSpacing w:val="0"/>
         <w:rPr>
           <w:rFonts w:ascii="Courier New" w:cs="Courier New" w:eastAsia="Courier New" w:hAnsi="Courier New"/>
           <w:color w:val="0000ff"/>
@@ -2222,7 +2206,6 @@
     <w:p>
       <w:pPr>
         <w:widowControl w:val="0"/>
-        <w:contextualSpacing w:val="0"/>
         <w:rPr/>
       </w:pPr>
       <w:r>
@@ -2244,7 +2227,6 @@
     <w:p>
       <w:pPr>
         <w:widowControl w:val="0"/>
-        <w:contextualSpacing w:val="0"/>
         <w:rPr>
           <w:rFonts w:ascii="Courier New" w:cs="Courier New" w:eastAsia="Courier New" w:hAnsi="Courier New"/>
           <w:color w:val="0000ff"/>
@@ -2287,7 +2269,6 @@
     <w:p>
       <w:pPr>
         <w:widowControl w:val="0"/>
-        <w:contextualSpacing w:val="0"/>
         <w:rPr>
           <w:rFonts w:ascii="Courier New" w:cs="Courier New" w:eastAsia="Courier New" w:hAnsi="Courier New"/>
           <w:color w:val="0000ff"/>
@@ -2328,7 +2309,6 @@
           <w:between w:space="0" w:sz="0" w:val="nil"/>
         </w:pBdr>
         <w:shd w:fill="auto" w:val="clear"/>
-        <w:contextualSpacing w:val="0"/>
         <w:rPr>
           <w:rFonts w:ascii="Courier New" w:cs="Courier New" w:eastAsia="Courier New" w:hAnsi="Courier New"/>
           <w:color w:val="0000ff"/>
@@ -2357,7 +2337,6 @@
           <w:between w:space="0" w:sz="0" w:val="nil"/>
         </w:pBdr>
         <w:shd w:fill="auto" w:val="clear"/>
-        <w:contextualSpacing w:val="0"/>
         <w:rPr>
           <w:rFonts w:ascii="Courier New" w:cs="Courier New" w:eastAsia="Courier New" w:hAnsi="Courier New"/>
           <w:color w:val="7f6000"/>
@@ -2395,7 +2374,6 @@
     <w:p>
       <w:pPr>
         <w:widowControl w:val="0"/>
-        <w:contextualSpacing w:val="0"/>
         <w:rPr>
           <w:rFonts w:ascii="Courier New" w:cs="Courier New" w:eastAsia="Courier New" w:hAnsi="Courier New"/>
           <w:color w:val="7f6000"/>
@@ -2440,7 +2418,6 @@
           <w:between w:space="0" w:sz="0" w:val="nil"/>
         </w:pBdr>
         <w:shd w:fill="auto" w:val="clear"/>
-        <w:contextualSpacing w:val="0"/>
         <w:rPr>
           <w:rFonts w:ascii="Courier New" w:cs="Courier New" w:eastAsia="Courier New" w:hAnsi="Courier New"/>
           <w:color w:val="7f6000"/>
@@ -2495,7 +2472,6 @@
           <w:between w:space="0" w:sz="0" w:val="nil"/>
         </w:pBdr>
         <w:shd w:fill="auto" w:val="clear"/>
-        <w:contextualSpacing w:val="0"/>
         <w:rPr/>
       </w:pPr>
       <w:r>
@@ -2527,7 +2503,6 @@
           <w:between w:space="0" w:sz="0" w:val="nil"/>
         </w:pBdr>
         <w:shd w:fill="auto" w:val="clear"/>
-        <w:contextualSpacing w:val="0"/>
         <w:rPr/>
       </w:pPr>
       <w:r>
@@ -2559,7 +2534,6 @@
           <w:between w:space="0" w:sz="0" w:val="nil"/>
         </w:pBdr>
         <w:shd w:fill="auto" w:val="clear"/>
-        <w:contextualSpacing w:val="0"/>
         <w:rPr/>
       </w:pPr>
       <w:r>
